--- a/08-Programming/Python all levels.docx
+++ b/08-Programming/Python all levels.docx
@@ -34,7 +34,7 @@
     </w:p>
     <w:p>
       <w:pPr>
-        <w:pStyle w:val="ListParagraph"/>
+        <w:pStyle w:val="Listaszerbekezds"/>
         <w:numPr>
           <w:ilvl w:val="0"/>
           <w:numId w:val="8"/>
@@ -53,7 +53,7 @@
     </w:p>
     <w:p>
       <w:pPr>
-        <w:pStyle w:val="ListParagraph"/>
+        <w:pStyle w:val="Listaszerbekezds"/>
         <w:numPr>
           <w:ilvl w:val="0"/>
           <w:numId w:val="8"/>
@@ -78,7 +78,7 @@
     </w:p>
     <w:p>
       <w:pPr>
-        <w:pStyle w:val="ListParagraph"/>
+        <w:pStyle w:val="Listaszerbekezds"/>
         <w:numPr>
           <w:ilvl w:val="0"/>
           <w:numId w:val="8"/>
@@ -97,7 +97,7 @@
     </w:p>
     <w:p>
       <w:pPr>
-        <w:pStyle w:val="ListParagraph"/>
+        <w:pStyle w:val="Listaszerbekezds"/>
         <w:numPr>
           <w:ilvl w:val="0"/>
           <w:numId w:val="8"/>
@@ -122,7 +122,7 @@
     </w:p>
     <w:p>
       <w:pPr>
-        <w:pStyle w:val="ListParagraph"/>
+        <w:pStyle w:val="Listaszerbekezds"/>
         <w:numPr>
           <w:ilvl w:val="0"/>
           <w:numId w:val="8"/>
@@ -141,7 +141,7 @@
     </w:p>
     <w:p>
       <w:pPr>
-        <w:pStyle w:val="ListParagraph"/>
+        <w:pStyle w:val="Listaszerbekezds"/>
         <w:numPr>
           <w:ilvl w:val="0"/>
           <w:numId w:val="8"/>
@@ -176,7 +176,7 @@
     </w:p>
     <w:p>
       <w:pPr>
-        <w:pStyle w:val="ListParagraph"/>
+        <w:pStyle w:val="Listaszerbekezds"/>
         <w:numPr>
           <w:ilvl w:val="0"/>
           <w:numId w:val="9"/>
@@ -195,7 +195,7 @@
     </w:p>
     <w:p>
       <w:pPr>
-        <w:pStyle w:val="ListParagraph"/>
+        <w:pStyle w:val="Listaszerbekezds"/>
         <w:numPr>
           <w:ilvl w:val="0"/>
           <w:numId w:val="9"/>
@@ -214,7 +214,7 @@
     </w:p>
     <w:p>
       <w:pPr>
-        <w:pStyle w:val="ListParagraph"/>
+        <w:pStyle w:val="Listaszerbekezds"/>
         <w:numPr>
           <w:ilvl w:val="0"/>
           <w:numId w:val="9"/>
@@ -233,7 +233,7 @@
     </w:p>
     <w:p>
       <w:pPr>
-        <w:pStyle w:val="ListParagraph"/>
+        <w:pStyle w:val="Listaszerbekezds"/>
         <w:numPr>
           <w:ilvl w:val="0"/>
           <w:numId w:val="9"/>
@@ -268,7 +268,7 @@
     </w:p>
     <w:p>
       <w:pPr>
-        <w:pStyle w:val="ListParagraph"/>
+        <w:pStyle w:val="Listaszerbekezds"/>
         <w:numPr>
           <w:ilvl w:val="0"/>
           <w:numId w:val="23"/>
@@ -287,7 +287,7 @@
     </w:p>
     <w:p>
       <w:pPr>
-        <w:pStyle w:val="ListParagraph"/>
+        <w:pStyle w:val="Listaszerbekezds"/>
         <w:numPr>
           <w:ilvl w:val="0"/>
           <w:numId w:val="23"/>
@@ -318,7 +318,7 @@
     </w:p>
     <w:p>
       <w:pPr>
-        <w:pStyle w:val="ListParagraph"/>
+        <w:pStyle w:val="Listaszerbekezds"/>
         <w:numPr>
           <w:ilvl w:val="0"/>
           <w:numId w:val="23"/>
@@ -337,7 +337,7 @@
     </w:p>
     <w:p>
       <w:pPr>
-        <w:pStyle w:val="ListParagraph"/>
+        <w:pStyle w:val="Listaszerbekezds"/>
         <w:numPr>
           <w:ilvl w:val="0"/>
           <w:numId w:val="23"/>
@@ -356,7 +356,7 @@
     </w:p>
     <w:p>
       <w:pPr>
-        <w:pStyle w:val="ListParagraph"/>
+        <w:pStyle w:val="Listaszerbekezds"/>
         <w:numPr>
           <w:ilvl w:val="0"/>
           <w:numId w:val="23"/>
@@ -375,7 +375,7 @@
     </w:p>
     <w:p>
       <w:pPr>
-        <w:pStyle w:val="ListParagraph"/>
+        <w:pStyle w:val="Listaszerbekezds"/>
         <w:numPr>
           <w:ilvl w:val="0"/>
           <w:numId w:val="23"/>
@@ -394,7 +394,7 @@
     </w:p>
     <w:p>
       <w:pPr>
-        <w:pStyle w:val="ListParagraph"/>
+        <w:pStyle w:val="Listaszerbekezds"/>
         <w:numPr>
           <w:ilvl w:val="0"/>
           <w:numId w:val="23"/>
@@ -413,7 +413,7 @@
     </w:p>
     <w:p>
       <w:pPr>
-        <w:pStyle w:val="ListParagraph"/>
+        <w:pStyle w:val="Listaszerbekezds"/>
         <w:numPr>
           <w:ilvl w:val="0"/>
           <w:numId w:val="23"/>
@@ -447,7 +447,7 @@
     </w:p>
     <w:p>
       <w:pPr>
-        <w:pStyle w:val="ListParagraph"/>
+        <w:pStyle w:val="Listaszerbekezds"/>
         <w:numPr>
           <w:ilvl w:val="0"/>
           <w:numId w:val="3"/>
@@ -472,7 +472,7 @@
     </w:p>
     <w:p>
       <w:pPr>
-        <w:pStyle w:val="ListParagraph"/>
+        <w:pStyle w:val="Listaszerbekezds"/>
         <w:numPr>
           <w:ilvl w:val="0"/>
           <w:numId w:val="3"/>
@@ -491,7 +491,7 @@
     </w:p>
     <w:p>
       <w:pPr>
-        <w:pStyle w:val="ListParagraph"/>
+        <w:pStyle w:val="Listaszerbekezds"/>
         <w:numPr>
           <w:ilvl w:val="0"/>
           <w:numId w:val="3"/>
@@ -510,7 +510,7 @@
     </w:p>
     <w:p>
       <w:pPr>
-        <w:pStyle w:val="ListParagraph"/>
+        <w:pStyle w:val="Listaszerbekezds"/>
         <w:numPr>
           <w:ilvl w:val="0"/>
           <w:numId w:val="3"/>
@@ -529,7 +529,7 @@
     </w:p>
     <w:p>
       <w:pPr>
-        <w:pStyle w:val="ListParagraph"/>
+        <w:pStyle w:val="Listaszerbekezds"/>
         <w:numPr>
           <w:ilvl w:val="0"/>
           <w:numId w:val="3"/>
@@ -548,7 +548,7 @@
     </w:p>
     <w:p>
       <w:pPr>
-        <w:pStyle w:val="ListParagraph"/>
+        <w:pStyle w:val="Listaszerbekezds"/>
         <w:numPr>
           <w:ilvl w:val="0"/>
           <w:numId w:val="3"/>
@@ -567,7 +567,7 @@
     </w:p>
     <w:p>
       <w:pPr>
-        <w:pStyle w:val="ListParagraph"/>
+        <w:pStyle w:val="Listaszerbekezds"/>
         <w:numPr>
           <w:ilvl w:val="0"/>
           <w:numId w:val="3"/>
@@ -586,7 +586,7 @@
     </w:p>
     <w:p>
       <w:pPr>
-        <w:pStyle w:val="ListParagraph"/>
+        <w:pStyle w:val="Listaszerbekezds"/>
         <w:numPr>
           <w:ilvl w:val="0"/>
           <w:numId w:val="3"/>
@@ -605,7 +605,7 @@
     </w:p>
     <w:p>
       <w:pPr>
-        <w:pStyle w:val="ListParagraph"/>
+        <w:pStyle w:val="Listaszerbekezds"/>
         <w:numPr>
           <w:ilvl w:val="0"/>
           <w:numId w:val="3"/>
@@ -624,7 +624,7 @@
     </w:p>
     <w:p>
       <w:pPr>
-        <w:pStyle w:val="ListParagraph"/>
+        <w:pStyle w:val="Listaszerbekezds"/>
         <w:numPr>
           <w:ilvl w:val="0"/>
           <w:numId w:val="3"/>
@@ -643,7 +643,7 @@
     </w:p>
     <w:p>
       <w:pPr>
-        <w:pStyle w:val="ListParagraph"/>
+        <w:pStyle w:val="Listaszerbekezds"/>
         <w:numPr>
           <w:ilvl w:val="0"/>
           <w:numId w:val="3"/>
@@ -662,7 +662,7 @@
     </w:p>
     <w:p>
       <w:pPr>
-        <w:pStyle w:val="ListParagraph"/>
+        <w:pStyle w:val="Listaszerbekezds"/>
         <w:numPr>
           <w:ilvl w:val="0"/>
           <w:numId w:val="3"/>
@@ -681,7 +681,7 @@
     </w:p>
     <w:p>
       <w:pPr>
-        <w:pStyle w:val="ListParagraph"/>
+        <w:pStyle w:val="Listaszerbekezds"/>
         <w:numPr>
           <w:ilvl w:val="0"/>
           <w:numId w:val="3"/>
@@ -700,7 +700,7 @@
     </w:p>
     <w:p>
       <w:pPr>
-        <w:pStyle w:val="ListParagraph"/>
+        <w:pStyle w:val="Listaszerbekezds"/>
         <w:numPr>
           <w:ilvl w:val="0"/>
           <w:numId w:val="3"/>
@@ -719,7 +719,7 @@
     </w:p>
     <w:p>
       <w:pPr>
-        <w:pStyle w:val="ListParagraph"/>
+        <w:pStyle w:val="Listaszerbekezds"/>
         <w:numPr>
           <w:ilvl w:val="0"/>
           <w:numId w:val="3"/>
@@ -779,7 +779,7 @@
     </w:p>
     <w:p>
       <w:pPr>
-        <w:pStyle w:val="ListParagraph"/>
+        <w:pStyle w:val="Listaszerbekezds"/>
         <w:numPr>
           <w:ilvl w:val="0"/>
           <w:numId w:val="4"/>
@@ -798,7 +798,7 @@
     </w:p>
     <w:p>
       <w:pPr>
-        <w:pStyle w:val="ListParagraph"/>
+        <w:pStyle w:val="Listaszerbekezds"/>
         <w:numPr>
           <w:ilvl w:val="0"/>
           <w:numId w:val="4"/>
@@ -817,7 +817,7 @@
     </w:p>
     <w:p>
       <w:pPr>
-        <w:pStyle w:val="ListParagraph"/>
+        <w:pStyle w:val="Listaszerbekezds"/>
         <w:numPr>
           <w:ilvl w:val="0"/>
           <w:numId w:val="4"/>
@@ -836,7 +836,7 @@
     </w:p>
     <w:p>
       <w:pPr>
-        <w:pStyle w:val="ListParagraph"/>
+        <w:pStyle w:val="Listaszerbekezds"/>
         <w:numPr>
           <w:ilvl w:val="0"/>
           <w:numId w:val="4"/>
@@ -855,7 +855,7 @@
     </w:p>
     <w:p>
       <w:pPr>
-        <w:pStyle w:val="ListParagraph"/>
+        <w:pStyle w:val="Listaszerbekezds"/>
         <w:numPr>
           <w:ilvl w:val="0"/>
           <w:numId w:val="4"/>
@@ -874,7 +874,7 @@
     </w:p>
     <w:p>
       <w:pPr>
-        <w:pStyle w:val="ListParagraph"/>
+        <w:pStyle w:val="Listaszerbekezds"/>
         <w:numPr>
           <w:ilvl w:val="0"/>
           <w:numId w:val="4"/>
@@ -913,12 +913,10 @@
         </w:rPr>
         <w:t xml:space="preserve"> 2.</w:t>
       </w:r>
-      <w:bookmarkStart w:id="0" w:name="_GoBack"/>
-      <w:bookmarkEnd w:id="0"/>
-    </w:p>
-    <w:p>
-      <w:pPr>
-        <w:pStyle w:val="ListParagraph"/>
+    </w:p>
+    <w:p>
+      <w:pPr>
+        <w:pStyle w:val="Listaszerbekezds"/>
         <w:numPr>
           <w:ilvl w:val="0"/>
           <w:numId w:val="5"/>
@@ -943,7 +941,7 @@
     </w:p>
     <w:p>
       <w:pPr>
-        <w:pStyle w:val="ListParagraph"/>
+        <w:pStyle w:val="Listaszerbekezds"/>
         <w:numPr>
           <w:ilvl w:val="0"/>
           <w:numId w:val="5"/>
@@ -962,7 +960,7 @@
     </w:p>
     <w:p>
       <w:pPr>
-        <w:pStyle w:val="ListParagraph"/>
+        <w:pStyle w:val="Listaszerbekezds"/>
         <w:numPr>
           <w:ilvl w:val="0"/>
           <w:numId w:val="5"/>
@@ -981,7 +979,7 @@
     </w:p>
     <w:p>
       <w:pPr>
-        <w:pStyle w:val="ListParagraph"/>
+        <w:pStyle w:val="Listaszerbekezds"/>
         <w:numPr>
           <w:ilvl w:val="0"/>
           <w:numId w:val="5"/>
@@ -1000,7 +998,7 @@
     </w:p>
     <w:p>
       <w:pPr>
-        <w:pStyle w:val="ListParagraph"/>
+        <w:pStyle w:val="Listaszerbekezds"/>
         <w:numPr>
           <w:ilvl w:val="0"/>
           <w:numId w:val="5"/>
@@ -1019,7 +1017,7 @@
     </w:p>
     <w:p>
       <w:pPr>
-        <w:pStyle w:val="ListParagraph"/>
+        <w:pStyle w:val="Listaszerbekezds"/>
         <w:numPr>
           <w:ilvl w:val="0"/>
           <w:numId w:val="5"/>
@@ -1038,7 +1036,7 @@
     </w:p>
     <w:p>
       <w:pPr>
-        <w:pStyle w:val="ListParagraph"/>
+        <w:pStyle w:val="Listaszerbekezds"/>
         <w:numPr>
           <w:ilvl w:val="0"/>
           <w:numId w:val="5"/>
@@ -1057,7 +1055,7 @@
     </w:p>
     <w:p>
       <w:pPr>
-        <w:pStyle w:val="ListParagraph"/>
+        <w:pStyle w:val="Listaszerbekezds"/>
         <w:numPr>
           <w:ilvl w:val="0"/>
           <w:numId w:val="5"/>
@@ -1076,7 +1074,7 @@
     </w:p>
     <w:p>
       <w:pPr>
-        <w:pStyle w:val="ListParagraph"/>
+        <w:pStyle w:val="Listaszerbekezds"/>
         <w:numPr>
           <w:ilvl w:val="0"/>
           <w:numId w:val="5"/>
@@ -1095,7 +1093,7 @@
     </w:p>
     <w:p>
       <w:pPr>
-        <w:pStyle w:val="ListParagraph"/>
+        <w:pStyle w:val="Listaszerbekezds"/>
         <w:numPr>
           <w:ilvl w:val="0"/>
           <w:numId w:val="5"/>
@@ -1114,7 +1112,7 @@
     </w:p>
     <w:p>
       <w:pPr>
-        <w:pStyle w:val="ListParagraph"/>
+        <w:pStyle w:val="Listaszerbekezds"/>
         <w:numPr>
           <w:ilvl w:val="0"/>
           <w:numId w:val="5"/>
@@ -1133,7 +1131,7 @@
     </w:p>
     <w:p>
       <w:pPr>
-        <w:pStyle w:val="ListParagraph"/>
+        <w:pStyle w:val="Listaszerbekezds"/>
         <w:numPr>
           <w:ilvl w:val="0"/>
           <w:numId w:val="5"/>
@@ -1168,7 +1166,7 @@
     </w:p>
     <w:p>
       <w:pPr>
-        <w:pStyle w:val="ListParagraph"/>
+        <w:pStyle w:val="Listaszerbekezds"/>
         <w:numPr>
           <w:ilvl w:val="0"/>
           <w:numId w:val="6"/>
@@ -1187,7 +1185,7 @@
     </w:p>
     <w:p>
       <w:pPr>
-        <w:pStyle w:val="ListParagraph"/>
+        <w:pStyle w:val="Listaszerbekezds"/>
         <w:numPr>
           <w:ilvl w:val="0"/>
           <w:numId w:val="6"/>
@@ -1206,7 +1204,7 @@
     </w:p>
     <w:p>
       <w:pPr>
-        <w:pStyle w:val="ListParagraph"/>
+        <w:pStyle w:val="Listaszerbekezds"/>
         <w:numPr>
           <w:ilvl w:val="0"/>
           <w:numId w:val="6"/>
@@ -1225,7 +1223,7 @@
     </w:p>
     <w:p>
       <w:pPr>
-        <w:pStyle w:val="ListParagraph"/>
+        <w:pStyle w:val="Listaszerbekezds"/>
         <w:numPr>
           <w:ilvl w:val="0"/>
           <w:numId w:val="6"/>
@@ -1244,7 +1242,7 @@
     </w:p>
     <w:p>
       <w:pPr>
-        <w:pStyle w:val="ListParagraph"/>
+        <w:pStyle w:val="Listaszerbekezds"/>
         <w:numPr>
           <w:ilvl w:val="0"/>
           <w:numId w:val="6"/>
@@ -1285,7 +1283,7 @@
     </w:p>
     <w:p>
       <w:pPr>
-        <w:pStyle w:val="ListParagraph"/>
+        <w:pStyle w:val="Listaszerbekezds"/>
         <w:numPr>
           <w:ilvl w:val="0"/>
           <w:numId w:val="7"/>
@@ -1304,7 +1302,7 @@
     </w:p>
     <w:p>
       <w:pPr>
-        <w:pStyle w:val="ListParagraph"/>
+        <w:pStyle w:val="Listaszerbekezds"/>
         <w:numPr>
           <w:ilvl w:val="0"/>
           <w:numId w:val="7"/>
@@ -1323,7 +1321,7 @@
     </w:p>
     <w:p>
       <w:pPr>
-        <w:pStyle w:val="ListParagraph"/>
+        <w:pStyle w:val="Listaszerbekezds"/>
         <w:numPr>
           <w:ilvl w:val="0"/>
           <w:numId w:val="7"/>
@@ -1342,7 +1340,7 @@
     </w:p>
     <w:p>
       <w:pPr>
-        <w:pStyle w:val="ListParagraph"/>
+        <w:pStyle w:val="Listaszerbekezds"/>
         <w:numPr>
           <w:ilvl w:val="0"/>
           <w:numId w:val="7"/>
@@ -1361,7 +1359,7 @@
     </w:p>
     <w:p>
       <w:pPr>
-        <w:pStyle w:val="ListParagraph"/>
+        <w:pStyle w:val="Listaszerbekezds"/>
         <w:numPr>
           <w:ilvl w:val="0"/>
           <w:numId w:val="7"/>
@@ -1415,7 +1413,7 @@
     </w:p>
     <w:p>
       <w:pPr>
-        <w:pStyle w:val="ListParagraph"/>
+        <w:pStyle w:val="Listaszerbekezds"/>
         <w:numPr>
           <w:ilvl w:val="0"/>
           <w:numId w:val="10"/>
@@ -1435,7 +1433,7 @@
     </w:p>
     <w:p>
       <w:pPr>
-        <w:pStyle w:val="ListParagraph"/>
+        <w:pStyle w:val="Listaszerbekezds"/>
         <w:numPr>
           <w:ilvl w:val="1"/>
           <w:numId w:val="10"/>
@@ -1455,7 +1453,7 @@
     </w:p>
     <w:p>
       <w:pPr>
-        <w:pStyle w:val="ListParagraph"/>
+        <w:pStyle w:val="Listaszerbekezds"/>
         <w:numPr>
           <w:ilvl w:val="1"/>
           <w:numId w:val="10"/>
@@ -1475,7 +1473,7 @@
     </w:p>
     <w:p>
       <w:pPr>
-        <w:pStyle w:val="ListParagraph"/>
+        <w:pStyle w:val="Listaszerbekezds"/>
         <w:numPr>
           <w:ilvl w:val="0"/>
           <w:numId w:val="10"/>
@@ -1556,7 +1554,7 @@
     </w:p>
     <w:p>
       <w:pPr>
-        <w:pStyle w:val="ListParagraph"/>
+        <w:pStyle w:val="Listaszerbekezds"/>
         <w:numPr>
           <w:ilvl w:val="0"/>
           <w:numId w:val="13"/>
@@ -1576,7 +1574,7 @@
     </w:p>
     <w:p>
       <w:pPr>
-        <w:pStyle w:val="ListParagraph"/>
+        <w:pStyle w:val="Listaszerbekezds"/>
         <w:numPr>
           <w:ilvl w:val="0"/>
           <w:numId w:val="13"/>
@@ -1596,7 +1594,7 @@
     </w:p>
     <w:p>
       <w:pPr>
-        <w:pStyle w:val="ListParagraph"/>
+        <w:pStyle w:val="Listaszerbekezds"/>
         <w:numPr>
           <w:ilvl w:val="0"/>
           <w:numId w:val="13"/>
@@ -1616,7 +1614,7 @@
     </w:p>
     <w:p>
       <w:pPr>
-        <w:pStyle w:val="ListParagraph"/>
+        <w:pStyle w:val="Listaszerbekezds"/>
         <w:numPr>
           <w:ilvl w:val="0"/>
           <w:numId w:val="13"/>
@@ -1636,7 +1634,7 @@
     </w:p>
     <w:p>
       <w:pPr>
-        <w:pStyle w:val="ListParagraph"/>
+        <w:pStyle w:val="Listaszerbekezds"/>
         <w:numPr>
           <w:ilvl w:val="0"/>
           <w:numId w:val="13"/>
@@ -1656,7 +1654,7 @@
     </w:p>
     <w:p>
       <w:pPr>
-        <w:pStyle w:val="ListParagraph"/>
+        <w:pStyle w:val="Listaszerbekezds"/>
         <w:numPr>
           <w:ilvl w:val="0"/>
           <w:numId w:val="13"/>
@@ -1675,7 +1673,7 @@
     </w:p>
     <w:p>
       <w:pPr>
-        <w:pStyle w:val="ListParagraph"/>
+        <w:pStyle w:val="Listaszerbekezds"/>
         <w:numPr>
           <w:ilvl w:val="0"/>
           <w:numId w:val="13"/>
@@ -1694,7 +1692,7 @@
     </w:p>
     <w:p>
       <w:pPr>
-        <w:pStyle w:val="ListParagraph"/>
+        <w:pStyle w:val="Listaszerbekezds"/>
         <w:numPr>
           <w:ilvl w:val="0"/>
           <w:numId w:val="13"/>
@@ -1713,7 +1711,7 @@
     </w:p>
     <w:p>
       <w:pPr>
-        <w:pStyle w:val="ListParagraph"/>
+        <w:pStyle w:val="Listaszerbekezds"/>
         <w:numPr>
           <w:ilvl w:val="0"/>
           <w:numId w:val="13"/>
@@ -1732,7 +1730,7 @@
     </w:p>
     <w:p>
       <w:pPr>
-        <w:pStyle w:val="ListParagraph"/>
+        <w:pStyle w:val="Listaszerbekezds"/>
         <w:numPr>
           <w:ilvl w:val="0"/>
           <w:numId w:val="13"/>
@@ -1767,7 +1765,7 @@
     </w:p>
     <w:p>
       <w:pPr>
-        <w:pStyle w:val="ListParagraph"/>
+        <w:pStyle w:val="Listaszerbekezds"/>
         <w:numPr>
           <w:ilvl w:val="0"/>
           <w:numId w:val="11"/>
@@ -1786,7 +1784,7 @@
     </w:p>
     <w:p>
       <w:pPr>
-        <w:pStyle w:val="ListParagraph"/>
+        <w:pStyle w:val="Listaszerbekezds"/>
         <w:numPr>
           <w:ilvl w:val="0"/>
           <w:numId w:val="11"/>
@@ -1806,7 +1804,7 @@
     </w:p>
     <w:p>
       <w:pPr>
-        <w:pStyle w:val="ListParagraph"/>
+        <w:pStyle w:val="Listaszerbekezds"/>
         <w:numPr>
           <w:ilvl w:val="0"/>
           <w:numId w:val="11"/>
@@ -1826,7 +1824,7 @@
     </w:p>
     <w:p>
       <w:pPr>
-        <w:pStyle w:val="ListParagraph"/>
+        <w:pStyle w:val="Listaszerbekezds"/>
         <w:numPr>
           <w:ilvl w:val="0"/>
           <w:numId w:val="11"/>
@@ -1852,7 +1850,7 @@
     </w:p>
     <w:p>
       <w:pPr>
-        <w:pStyle w:val="ListParagraph"/>
+        <w:pStyle w:val="Listaszerbekezds"/>
         <w:numPr>
           <w:ilvl w:val="0"/>
           <w:numId w:val="11"/>
@@ -1872,7 +1870,7 @@
     </w:p>
     <w:p>
       <w:pPr>
-        <w:pStyle w:val="ListParagraph"/>
+        <w:pStyle w:val="Listaszerbekezds"/>
         <w:numPr>
           <w:ilvl w:val="0"/>
           <w:numId w:val="11"/>
@@ -1892,7 +1890,7 @@
     </w:p>
     <w:p>
       <w:pPr>
-        <w:pStyle w:val="ListParagraph"/>
+        <w:pStyle w:val="Listaszerbekezds"/>
         <w:numPr>
           <w:ilvl w:val="0"/>
           <w:numId w:val="11"/>
@@ -1912,7 +1910,7 @@
     </w:p>
     <w:p>
       <w:pPr>
-        <w:pStyle w:val="ListParagraph"/>
+        <w:pStyle w:val="Listaszerbekezds"/>
         <w:numPr>
           <w:ilvl w:val="0"/>
           <w:numId w:val="11"/>
@@ -1932,7 +1930,7 @@
     </w:p>
     <w:p>
       <w:pPr>
-        <w:pStyle w:val="ListParagraph"/>
+        <w:pStyle w:val="Listaszerbekezds"/>
         <w:numPr>
           <w:ilvl w:val="0"/>
           <w:numId w:val="11"/>
@@ -1952,7 +1950,7 @@
     </w:p>
     <w:p>
       <w:pPr>
-        <w:pStyle w:val="ListParagraph"/>
+        <w:pStyle w:val="Listaszerbekezds"/>
         <w:numPr>
           <w:ilvl w:val="0"/>
           <w:numId w:val="11"/>
@@ -1972,7 +1970,7 @@
     </w:p>
     <w:p>
       <w:pPr>
-        <w:pStyle w:val="ListParagraph"/>
+        <w:pStyle w:val="Listaszerbekezds"/>
         <w:numPr>
           <w:ilvl w:val="0"/>
           <w:numId w:val="11"/>
@@ -1992,7 +1990,7 @@
     </w:p>
     <w:p>
       <w:pPr>
-        <w:pStyle w:val="ListParagraph"/>
+        <w:pStyle w:val="Listaszerbekezds"/>
         <w:numPr>
           <w:ilvl w:val="0"/>
           <w:numId w:val="11"/>
@@ -2012,7 +2010,7 @@
     </w:p>
     <w:p>
       <w:pPr>
-        <w:pStyle w:val="ListParagraph"/>
+        <w:pStyle w:val="Listaszerbekezds"/>
         <w:numPr>
           <w:ilvl w:val="0"/>
           <w:numId w:val="11"/>
@@ -2048,7 +2046,7 @@
     </w:p>
     <w:p>
       <w:pPr>
-        <w:pStyle w:val="ListParagraph"/>
+        <w:pStyle w:val="Listaszerbekezds"/>
         <w:numPr>
           <w:ilvl w:val="0"/>
           <w:numId w:val="11"/>
@@ -2068,7 +2066,7 @@
     </w:p>
     <w:p>
       <w:pPr>
-        <w:pStyle w:val="ListParagraph"/>
+        <w:pStyle w:val="Listaszerbekezds"/>
         <w:numPr>
           <w:ilvl w:val="0"/>
           <w:numId w:val="11"/>
@@ -2088,7 +2086,7 @@
     </w:p>
     <w:p>
       <w:pPr>
-        <w:pStyle w:val="ListParagraph"/>
+        <w:pStyle w:val="Listaszerbekezds"/>
         <w:numPr>
           <w:ilvl w:val="0"/>
           <w:numId w:val="11"/>
@@ -2108,7 +2106,7 @@
     </w:p>
     <w:p>
       <w:pPr>
-        <w:pStyle w:val="ListParagraph"/>
+        <w:pStyle w:val="Listaszerbekezds"/>
         <w:numPr>
           <w:ilvl w:val="0"/>
           <w:numId w:val="11"/>
@@ -2128,7 +2126,7 @@
     </w:p>
     <w:p>
       <w:pPr>
-        <w:pStyle w:val="ListParagraph"/>
+        <w:pStyle w:val="Listaszerbekezds"/>
         <w:numPr>
           <w:ilvl w:val="0"/>
           <w:numId w:val="11"/>
@@ -2148,7 +2146,7 @@
     </w:p>
     <w:p>
       <w:pPr>
-        <w:pStyle w:val="ListParagraph"/>
+        <w:pStyle w:val="Listaszerbekezds"/>
         <w:numPr>
           <w:ilvl w:val="0"/>
           <w:numId w:val="11"/>
@@ -2174,7 +2172,7 @@
     </w:p>
     <w:p>
       <w:pPr>
-        <w:pStyle w:val="ListParagraph"/>
+        <w:pStyle w:val="Listaszerbekezds"/>
         <w:numPr>
           <w:ilvl w:val="0"/>
           <w:numId w:val="11"/>
@@ -2210,7 +2208,7 @@
     </w:p>
     <w:p>
       <w:pPr>
-        <w:pStyle w:val="ListParagraph"/>
+        <w:pStyle w:val="Listaszerbekezds"/>
         <w:numPr>
           <w:ilvl w:val="0"/>
           <w:numId w:val="14"/>
@@ -2229,7 +2227,7 @@
     </w:p>
     <w:p>
       <w:pPr>
-        <w:pStyle w:val="ListParagraph"/>
+        <w:pStyle w:val="Listaszerbekezds"/>
         <w:numPr>
           <w:ilvl w:val="0"/>
           <w:numId w:val="14"/>
@@ -2248,7 +2246,7 @@
     </w:p>
     <w:p>
       <w:pPr>
-        <w:pStyle w:val="ListParagraph"/>
+        <w:pStyle w:val="Listaszerbekezds"/>
         <w:numPr>
           <w:ilvl w:val="0"/>
           <w:numId w:val="14"/>
@@ -2267,7 +2265,7 @@
     </w:p>
     <w:p>
       <w:pPr>
-        <w:pStyle w:val="ListParagraph"/>
+        <w:pStyle w:val="Listaszerbekezds"/>
         <w:numPr>
           <w:ilvl w:val="0"/>
           <w:numId w:val="14"/>
@@ -2286,7 +2284,7 @@
     </w:p>
     <w:p>
       <w:pPr>
-        <w:pStyle w:val="ListParagraph"/>
+        <w:pStyle w:val="Listaszerbekezds"/>
         <w:numPr>
           <w:ilvl w:val="0"/>
           <w:numId w:val="14"/>
@@ -2300,12 +2298,13 @@
         <w:rPr>
           <w:lang w:val="en-US"/>
         </w:rPr>
+        <w:lastRenderedPageBreak/>
         <w:t>OrderedDict</w:t>
       </w:r>
     </w:p>
     <w:p>
       <w:pPr>
-        <w:pStyle w:val="ListParagraph"/>
+        <w:pStyle w:val="Listaszerbekezds"/>
         <w:numPr>
           <w:ilvl w:val="0"/>
           <w:numId w:val="14"/>
@@ -2324,7 +2323,7 @@
     </w:p>
     <w:p>
       <w:pPr>
-        <w:pStyle w:val="ListParagraph"/>
+        <w:pStyle w:val="Listaszerbekezds"/>
         <w:numPr>
           <w:ilvl w:val="0"/>
           <w:numId w:val="14"/>
@@ -2343,7 +2342,7 @@
     </w:p>
     <w:p>
       <w:pPr>
-        <w:pStyle w:val="ListParagraph"/>
+        <w:pStyle w:val="Listaszerbekezds"/>
         <w:numPr>
           <w:ilvl w:val="0"/>
           <w:numId w:val="14"/>
@@ -2362,7 +2361,7 @@
     </w:p>
     <w:p>
       <w:pPr>
-        <w:pStyle w:val="ListParagraph"/>
+        <w:pStyle w:val="Listaszerbekezds"/>
         <w:numPr>
           <w:ilvl w:val="0"/>
           <w:numId w:val="14"/>
@@ -2381,7 +2380,7 @@
     </w:p>
     <w:p>
       <w:pPr>
-        <w:pStyle w:val="ListParagraph"/>
+        <w:pStyle w:val="Listaszerbekezds"/>
         <w:numPr>
           <w:ilvl w:val="0"/>
           <w:numId w:val="14"/>
@@ -2400,7 +2399,7 @@
     </w:p>
     <w:p>
       <w:pPr>
-        <w:pStyle w:val="ListParagraph"/>
+        <w:pStyle w:val="Listaszerbekezds"/>
         <w:numPr>
           <w:ilvl w:val="0"/>
           <w:numId w:val="14"/>
@@ -2419,7 +2418,7 @@
     </w:p>
     <w:p>
       <w:pPr>
-        <w:pStyle w:val="ListParagraph"/>
+        <w:pStyle w:val="Listaszerbekezds"/>
         <w:numPr>
           <w:ilvl w:val="0"/>
           <w:numId w:val="14"/>
@@ -2438,7 +2437,7 @@
     </w:p>
     <w:p>
       <w:pPr>
-        <w:pStyle w:val="ListParagraph"/>
+        <w:pStyle w:val="Listaszerbekezds"/>
         <w:numPr>
           <w:ilvl w:val="0"/>
           <w:numId w:val="14"/>
@@ -2458,7 +2457,7 @@
     </w:p>
     <w:p>
       <w:pPr>
-        <w:pStyle w:val="ListParagraph"/>
+        <w:pStyle w:val="Listaszerbekezds"/>
         <w:numPr>
           <w:ilvl w:val="0"/>
           <w:numId w:val="14"/>
@@ -2477,7 +2476,7 @@
     </w:p>
     <w:p>
       <w:pPr>
-        <w:pStyle w:val="ListParagraph"/>
+        <w:pStyle w:val="Listaszerbekezds"/>
         <w:numPr>
           <w:ilvl w:val="0"/>
           <w:numId w:val="14"/>
@@ -2502,7 +2501,7 @@
     </w:p>
     <w:p>
       <w:pPr>
-        <w:pStyle w:val="ListParagraph"/>
+        <w:pStyle w:val="Listaszerbekezds"/>
         <w:numPr>
           <w:ilvl w:val="0"/>
           <w:numId w:val="14"/>
@@ -2537,7 +2536,7 @@
     </w:p>
     <w:p>
       <w:pPr>
-        <w:pStyle w:val="ListParagraph"/>
+        <w:pStyle w:val="Listaszerbekezds"/>
         <w:numPr>
           <w:ilvl w:val="0"/>
           <w:numId w:val="22"/>
@@ -2557,7 +2556,7 @@
     </w:p>
     <w:p>
       <w:pPr>
-        <w:pStyle w:val="ListParagraph"/>
+        <w:pStyle w:val="Listaszerbekezds"/>
         <w:numPr>
           <w:ilvl w:val="0"/>
           <w:numId w:val="22"/>
@@ -2593,7 +2592,7 @@
     </w:p>
     <w:p>
       <w:pPr>
-        <w:pStyle w:val="ListParagraph"/>
+        <w:pStyle w:val="Listaszerbekezds"/>
         <w:numPr>
           <w:ilvl w:val="0"/>
           <w:numId w:val="20"/>
@@ -2612,7 +2611,7 @@
     </w:p>
     <w:p>
       <w:pPr>
-        <w:pStyle w:val="ListParagraph"/>
+        <w:pStyle w:val="Listaszerbekezds"/>
         <w:numPr>
           <w:ilvl w:val="0"/>
           <w:numId w:val="20"/>
@@ -2631,7 +2630,7 @@
     </w:p>
     <w:p>
       <w:pPr>
-        <w:pStyle w:val="ListParagraph"/>
+        <w:pStyle w:val="Listaszerbekezds"/>
         <w:numPr>
           <w:ilvl w:val="0"/>
           <w:numId w:val="20"/>
@@ -2650,7 +2649,7 @@
     </w:p>
     <w:p>
       <w:pPr>
-        <w:pStyle w:val="ListParagraph"/>
+        <w:pStyle w:val="Listaszerbekezds"/>
         <w:numPr>
           <w:ilvl w:val="0"/>
           <w:numId w:val="20"/>
@@ -2685,7 +2684,7 @@
     </w:p>
     <w:p>
       <w:pPr>
-        <w:pStyle w:val="ListParagraph"/>
+        <w:pStyle w:val="Listaszerbekezds"/>
         <w:numPr>
           <w:ilvl w:val="0"/>
           <w:numId w:val="17"/>
@@ -2704,7 +2703,7 @@
     </w:p>
     <w:p>
       <w:pPr>
-        <w:pStyle w:val="ListParagraph"/>
+        <w:pStyle w:val="Listaszerbekezds"/>
         <w:numPr>
           <w:ilvl w:val="0"/>
           <w:numId w:val="17"/>
@@ -2723,7 +2722,7 @@
     </w:p>
     <w:p>
       <w:pPr>
-        <w:pStyle w:val="ListParagraph"/>
+        <w:pStyle w:val="Listaszerbekezds"/>
         <w:numPr>
           <w:ilvl w:val="0"/>
           <w:numId w:val="17"/>
@@ -2742,7 +2741,7 @@
     </w:p>
     <w:p>
       <w:pPr>
-        <w:pStyle w:val="ListParagraph"/>
+        <w:pStyle w:val="Listaszerbekezds"/>
         <w:numPr>
           <w:ilvl w:val="0"/>
           <w:numId w:val="17"/>
@@ -2761,7 +2760,7 @@
     </w:p>
     <w:p>
       <w:pPr>
-        <w:pStyle w:val="ListParagraph"/>
+        <w:pStyle w:val="Listaszerbekezds"/>
         <w:numPr>
           <w:ilvl w:val="0"/>
           <w:numId w:val="17"/>
@@ -2780,7 +2779,7 @@
     </w:p>
     <w:p>
       <w:pPr>
-        <w:pStyle w:val="ListParagraph"/>
+        <w:pStyle w:val="Listaszerbekezds"/>
         <w:numPr>
           <w:ilvl w:val="0"/>
           <w:numId w:val="17"/>
@@ -2815,7 +2814,7 @@
     </w:p>
     <w:p>
       <w:pPr>
-        <w:pStyle w:val="ListParagraph"/>
+        <w:pStyle w:val="Listaszerbekezds"/>
         <w:numPr>
           <w:ilvl w:val="0"/>
           <w:numId w:val="21"/>
@@ -2834,7 +2833,7 @@
     </w:p>
     <w:p>
       <w:pPr>
-        <w:pStyle w:val="ListParagraph"/>
+        <w:pStyle w:val="Listaszerbekezds"/>
         <w:numPr>
           <w:ilvl w:val="0"/>
           <w:numId w:val="21"/>
@@ -2853,7 +2852,7 @@
     </w:p>
     <w:p>
       <w:pPr>
-        <w:pStyle w:val="ListParagraph"/>
+        <w:pStyle w:val="Listaszerbekezds"/>
         <w:numPr>
           <w:ilvl w:val="0"/>
           <w:numId w:val="21"/>
@@ -2872,7 +2871,7 @@
     </w:p>
     <w:p>
       <w:pPr>
-        <w:pStyle w:val="ListParagraph"/>
+        <w:pStyle w:val="Listaszerbekezds"/>
         <w:numPr>
           <w:ilvl w:val="0"/>
           <w:numId w:val="21"/>
@@ -2891,7 +2890,7 @@
     </w:p>
     <w:p>
       <w:pPr>
-        <w:pStyle w:val="ListParagraph"/>
+        <w:pStyle w:val="Listaszerbekezds"/>
         <w:numPr>
           <w:ilvl w:val="0"/>
           <w:numId w:val="21"/>
@@ -2910,7 +2909,7 @@
     </w:p>
     <w:p>
       <w:pPr>
-        <w:pStyle w:val="ListParagraph"/>
+        <w:pStyle w:val="Listaszerbekezds"/>
         <w:numPr>
           <w:ilvl w:val="0"/>
           <w:numId w:val="21"/>
@@ -2945,7 +2944,7 @@
     </w:p>
     <w:p>
       <w:pPr>
-        <w:pStyle w:val="ListParagraph"/>
+        <w:pStyle w:val="Listaszerbekezds"/>
         <w:numPr>
           <w:ilvl w:val="0"/>
           <w:numId w:val="15"/>
@@ -2964,7 +2963,7 @@
     </w:p>
     <w:p>
       <w:pPr>
-        <w:pStyle w:val="ListParagraph"/>
+        <w:pStyle w:val="Listaszerbekezds"/>
         <w:numPr>
           <w:ilvl w:val="0"/>
           <w:numId w:val="15"/>
@@ -2983,7 +2982,7 @@
     </w:p>
     <w:p>
       <w:pPr>
-        <w:pStyle w:val="ListParagraph"/>
+        <w:pStyle w:val="Listaszerbekezds"/>
         <w:numPr>
           <w:ilvl w:val="0"/>
           <w:numId w:val="15"/>
@@ -3002,7 +3001,7 @@
     </w:p>
     <w:p>
       <w:pPr>
-        <w:pStyle w:val="ListParagraph"/>
+        <w:pStyle w:val="Listaszerbekezds"/>
         <w:numPr>
           <w:ilvl w:val="0"/>
           <w:numId w:val="15"/>
@@ -3021,7 +3020,7 @@
     </w:p>
     <w:p>
       <w:pPr>
-        <w:pStyle w:val="ListParagraph"/>
+        <w:pStyle w:val="Listaszerbekezds"/>
         <w:numPr>
           <w:ilvl w:val="0"/>
           <w:numId w:val="15"/>
@@ -3040,7 +3039,7 @@
     </w:p>
     <w:p>
       <w:pPr>
-        <w:pStyle w:val="ListParagraph"/>
+        <w:pStyle w:val="Listaszerbekezds"/>
         <w:numPr>
           <w:ilvl w:val="0"/>
           <w:numId w:val="15"/>
@@ -3054,6 +3053,7 @@
         <w:rPr>
           <w:lang w:val="en-US"/>
         </w:rPr>
+        <w:lastRenderedPageBreak/>
         <w:t>Design patterns</w:t>
       </w:r>
       <w:r>
@@ -3065,7 +3065,7 @@
     </w:p>
     <w:p>
       <w:pPr>
-        <w:pStyle w:val="ListParagraph"/>
+        <w:pStyle w:val="Listaszerbekezds"/>
         <w:numPr>
           <w:ilvl w:val="0"/>
           <w:numId w:val="15"/>
@@ -3114,7 +3114,7 @@
     </w:p>
     <w:p>
       <w:pPr>
-        <w:pStyle w:val="ListParagraph"/>
+        <w:pStyle w:val="Listaszerbekezds"/>
         <w:numPr>
           <w:ilvl w:val="0"/>
           <w:numId w:val="19"/>
@@ -3134,7 +3134,7 @@
     </w:p>
     <w:p>
       <w:pPr>
-        <w:pStyle w:val="ListParagraph"/>
+        <w:pStyle w:val="Listaszerbekezds"/>
         <w:numPr>
           <w:ilvl w:val="0"/>
           <w:numId w:val="19"/>
@@ -3154,7 +3154,7 @@
     </w:p>
     <w:p>
       <w:pPr>
-        <w:pStyle w:val="ListParagraph"/>
+        <w:pStyle w:val="Listaszerbekezds"/>
         <w:numPr>
           <w:ilvl w:val="0"/>
           <w:numId w:val="19"/>
@@ -3205,6 +3205,7 @@
         <w:rPr>
           <w:lang w:val="en-US"/>
         </w:rPr>
+        <w:lastRenderedPageBreak/>
         <w:t>Advanced</w:t>
       </w:r>
     </w:p>
@@ -3286,7 +3287,7 @@
     </w:p>
     <w:p>
       <w:pPr>
-        <w:pStyle w:val="ListParagraph"/>
+        <w:pStyle w:val="Listaszerbekezds"/>
         <w:numPr>
           <w:ilvl w:val="0"/>
           <w:numId w:val="18"/>
@@ -3305,7 +3306,7 @@
     </w:p>
     <w:p>
       <w:pPr>
-        <w:pStyle w:val="ListParagraph"/>
+        <w:pStyle w:val="Listaszerbekezds"/>
         <w:numPr>
           <w:ilvl w:val="0"/>
           <w:numId w:val="18"/>
@@ -3324,7 +3325,7 @@
     </w:p>
     <w:p>
       <w:pPr>
-        <w:pStyle w:val="ListParagraph"/>
+        <w:pStyle w:val="Listaszerbekezds"/>
         <w:numPr>
           <w:ilvl w:val="0"/>
           <w:numId w:val="18"/>
@@ -3359,7 +3360,7 @@
     </w:p>
     <w:p>
       <w:pPr>
-        <w:pStyle w:val="ListParagraph"/>
+        <w:pStyle w:val="Listaszerbekezds"/>
         <w:numPr>
           <w:ilvl w:val="0"/>
           <w:numId w:val="26"/>
@@ -3389,12 +3390,13 @@
           <w:b/>
           <w:lang w:val="en-US"/>
         </w:rPr>
+        <w:lastRenderedPageBreak/>
         <w:t>Functional programming in python</w:t>
       </w:r>
     </w:p>
     <w:p>
       <w:pPr>
-        <w:pStyle w:val="ListParagraph"/>
+        <w:pStyle w:val="Listaszerbekezds"/>
         <w:numPr>
           <w:ilvl w:val="0"/>
           <w:numId w:val="16"/>
@@ -3413,7 +3415,7 @@
     </w:p>
     <w:p>
       <w:pPr>
-        <w:pStyle w:val="ListParagraph"/>
+        <w:pStyle w:val="Listaszerbekezds"/>
         <w:numPr>
           <w:ilvl w:val="0"/>
           <w:numId w:val="16"/>
@@ -3432,7 +3434,7 @@
     </w:p>
     <w:p>
       <w:pPr>
-        <w:pStyle w:val="ListParagraph"/>
+        <w:pStyle w:val="Listaszerbekezds"/>
         <w:numPr>
           <w:ilvl w:val="0"/>
           <w:numId w:val="16"/>
@@ -3568,6 +3570,7 @@
           <w:b/>
           <w:lang w:val="en-US"/>
         </w:rPr>
+        <w:lastRenderedPageBreak/>
         <w:t>Inspect.stack</w:t>
       </w:r>
     </w:p>
@@ -3653,7 +3656,7 @@
     </w:p>
     <w:p>
       <w:pPr>
-        <w:pStyle w:val="ListParagraph"/>
+        <w:pStyle w:val="Listaszerbekezds"/>
         <w:numPr>
           <w:ilvl w:val="0"/>
           <w:numId w:val="25"/>
@@ -3689,7 +3692,7 @@
     </w:p>
     <w:p>
       <w:pPr>
-        <w:pStyle w:val="ListParagraph"/>
+        <w:pStyle w:val="Listaszerbekezds"/>
         <w:numPr>
           <w:ilvl w:val="0"/>
           <w:numId w:val="24"/>
@@ -3747,12 +3750,13 @@
         <w:rPr>
           <w:lang w:val="en-US"/>
         </w:rPr>
+        <w:lastRenderedPageBreak/>
         <w:t>References</w:t>
       </w:r>
     </w:p>
     <w:p>
       <w:pPr>
-        <w:pStyle w:val="ListParagraph"/>
+        <w:pStyle w:val="Listaszerbekezds"/>
         <w:numPr>
           <w:ilvl w:val="0"/>
           <w:numId w:val="27"/>
@@ -3765,7 +3769,7 @@
       <w:hyperlink r:id="rId10" w:history="1">
         <w:r>
           <w:rPr>
-            <w:rStyle w:val="Hyperlink"/>
+            <w:rStyle w:val="Hiperhivatkozs"/>
             <w:lang w:val="en-US"/>
           </w:rPr>
           <w:t>https://www.davekuhlman.org/python_book_01.pdf</w:t>
@@ -3774,7 +3778,7 @@
     </w:p>
     <w:p>
       <w:pPr>
-        <w:pStyle w:val="ListParagraph"/>
+        <w:pStyle w:val="Listaszerbekezds"/>
         <w:numPr>
           <w:ilvl w:val="0"/>
           <w:numId w:val="27"/>
@@ -3787,7 +3791,7 @@
       <w:hyperlink r:id="rId11" w:history="1">
         <w:r>
           <w:rPr>
-            <w:rStyle w:val="Hyperlink"/>
+            <w:rStyle w:val="Hiperhivatkozs"/>
             <w:lang w:val="en-US"/>
           </w:rPr>
           <w:t>https://wiki.python.org/moin/FrontPage</w:t>
@@ -3802,14 +3806,14 @@
     </w:p>
     <w:p>
       <w:pPr>
-        <w:pStyle w:val="ListParagraph"/>
+        <w:pStyle w:val="Listaszerbekezds"/>
         <w:numPr>
           <w:ilvl w:val="0"/>
           <w:numId w:val="27"/>
         </w:numPr>
         <w:spacing w:line="240" w:lineRule="auto"/>
         <w:rPr>
-          <w:rStyle w:val="Hyperlink"/>
+          <w:rStyle w:val="Hiperhivatkozs"/>
           <w:color w:val="auto"/>
           <w:u w:val="none"/>
           <w:lang w:val="en-US"/>
@@ -3818,7 +3822,7 @@
       <w:hyperlink r:id="rId12" w:history="1">
         <w:r>
           <w:rPr>
-            <w:rStyle w:val="Hyperlink"/>
+            <w:rStyle w:val="Hiperhivatkozs"/>
           </w:rPr>
           <w:t>https://readthedocs.org/projects/pythonguide/downloads/pdf/latest/</w:t>
         </w:r>
@@ -3897,7 +3901,7 @@
       <w:hyperlink r:id="rId13" w:history="1">
         <w:r>
           <w:rPr>
-            <w:rStyle w:val="Hyperlink"/>
+            <w:rStyle w:val="Hiperhivatkozs"/>
             <w:lang w:val="en-US"/>
           </w:rPr>
           <w:t>https://www.youtube.com/watch?v=YYXdXT2l-Gg&amp;list=PL-osiE80TeTt2d9bfVyTiXJA-UTHn6WwU</w:t>
@@ -3936,13 +3940,34 @@
     <w:p>
       <w:pPr>
         <w:pStyle w:val="1Nadpis"/>
-        <w:rPr>
-          <w:lang w:val="en-US"/>
-        </w:rPr>
-      </w:pPr>
-      <w:r>
+      </w:pPr>
+      <w:r>
+        <w:lastRenderedPageBreak/>
         <w:t>Notez</w:t>
       </w:r>
+    </w:p>
+    <w:p>
+      <w:pPr>
+        <w:pStyle w:val="2Nadpis"/>
+      </w:pPr>
+      <w:r>
+        <w:t>Data Types and Abstract Data Types</w:t>
+      </w:r>
+    </w:p>
+    <w:p>
+      <w:hyperlink r:id="rId14" w:history="1">
+        <w:r>
+          <w:rPr>
+            <w:rStyle w:val="Hiperhivatkozs"/>
+          </w:rPr>
+          <w:t>https://www.quora.com/What-is-the-difference-between-Queue-and-List</w:t>
+        </w:r>
+      </w:hyperlink>
+      <w:r>
+        <w:t xml:space="preserve"> </w:t>
+      </w:r>
+      <w:bookmarkStart w:id="0" w:name="_GoBack"/>
+      <w:bookmarkEnd w:id="0"/>
     </w:p>
     <w:p>
       <w:pPr>
@@ -3980,73 +4005,12 @@
           <w:noProof/>
           <w:lang w:val="en-US"/>
         </w:rPr>
+        <w:lastRenderedPageBreak/>
         <w:drawing>
           <wp:inline distT="0" distB="0" distL="0" distR="0" wp14:anchorId="1F5F98A8" wp14:editId="5131282F">
             <wp:extent cx="5579745" cy="2718435"/>
             <wp:effectExtent l="0" t="0" r="1905" b="5715"/>
             <wp:docPr id="1" name="Picture 1"/>
-            <wp:cNvGraphicFramePr>
-              <a:graphicFrameLocks xmlns:a="http://schemas.openxmlformats.org/drawingml/2006/main" noChangeAspect="1"/>
-            </wp:cNvGraphicFramePr>
-            <a:graphic xmlns:a="http://schemas.openxmlformats.org/drawingml/2006/main">
-              <a:graphicData uri="http://schemas.openxmlformats.org/drawingml/2006/picture">
-                <pic:pic xmlns:pic="http://schemas.openxmlformats.org/drawingml/2006/picture">
-                  <pic:nvPicPr>
-                    <pic:cNvPr id="1" name=""/>
-                    <pic:cNvPicPr/>
-                  </pic:nvPicPr>
-                  <pic:blipFill>
-                    <a:blip r:embed="rId14"/>
-                    <a:stretch>
-                      <a:fillRect/>
-                    </a:stretch>
-                  </pic:blipFill>
-                  <pic:spPr>
-                    <a:xfrm>
-                      <a:off x="0" y="0"/>
-                      <a:ext cx="5579745" cy="2718435"/>
-                    </a:xfrm>
-                    <a:prstGeom prst="rect">
-                      <a:avLst/>
-                    </a:prstGeom>
-                  </pic:spPr>
-                </pic:pic>
-              </a:graphicData>
-            </a:graphic>
-          </wp:inline>
-        </w:drawing>
-      </w:r>
-    </w:p>
-    <w:p>
-      <w:pPr>
-        <w:pStyle w:val="2Nadpis"/>
-        <w:rPr>
-          <w:lang w:val="en-US"/>
-        </w:rPr>
-      </w:pPr>
-      <w:r>
-        <w:rPr>
-          <w:lang w:val="en-US"/>
-        </w:rPr>
-        <w:t>Operators</w:t>
-      </w:r>
-    </w:p>
-    <w:p>
-      <w:pPr>
-        <w:rPr>
-          <w:lang w:val="en-US"/>
-        </w:rPr>
-      </w:pPr>
-      <w:r>
-        <w:rPr>
-          <w:noProof/>
-          <w:lang w:val="en-US"/>
-        </w:rPr>
-        <w:drawing>
-          <wp:inline distT="0" distB="0" distL="0" distR="0" wp14:anchorId="5188BB4E" wp14:editId="13CBBD63">
-            <wp:extent cx="5579745" cy="342265"/>
-            <wp:effectExtent l="0" t="0" r="1905" b="635"/>
-            <wp:docPr id="4" name="Picture 4"/>
             <wp:cNvGraphicFramePr>
               <a:graphicFrameLocks xmlns:a="http://schemas.openxmlformats.org/drawingml/2006/main" noChangeAspect="1"/>
             </wp:cNvGraphicFramePr>
@@ -4066,7 +4030,7 @@
                   <pic:spPr>
                     <a:xfrm>
                       <a:off x="0" y="0"/>
-                      <a:ext cx="5579745" cy="342265"/>
+                      <a:ext cx="5579745" cy="2718435"/>
                     </a:xfrm>
                     <a:prstGeom prst="rect">
                       <a:avLst/>
@@ -4081,6 +4045,20 @@
     </w:p>
     <w:p>
       <w:pPr>
+        <w:pStyle w:val="2Nadpis"/>
+        <w:rPr>
+          <w:lang w:val="en-US"/>
+        </w:rPr>
+      </w:pPr>
+      <w:r>
+        <w:rPr>
+          <w:lang w:val="en-US"/>
+        </w:rPr>
+        <w:t>Operators</w:t>
+      </w:r>
+    </w:p>
+    <w:p>
+      <w:pPr>
         <w:rPr>
           <w:lang w:val="en-US"/>
         </w:rPr>
@@ -4091,10 +4069,10 @@
           <w:lang w:val="en-US"/>
         </w:rPr>
         <w:drawing>
-          <wp:inline distT="0" distB="0" distL="0" distR="0" wp14:anchorId="67214242" wp14:editId="33768935">
-            <wp:extent cx="5579745" cy="2403475"/>
-            <wp:effectExtent l="0" t="0" r="1905" b="0"/>
-            <wp:docPr id="6" name="Picture 6"/>
+          <wp:inline distT="0" distB="0" distL="0" distR="0" wp14:anchorId="5188BB4E" wp14:editId="13CBBD63">
+            <wp:extent cx="5579745" cy="342265"/>
+            <wp:effectExtent l="0" t="0" r="1905" b="635"/>
+            <wp:docPr id="4" name="Picture 4"/>
             <wp:cNvGraphicFramePr>
               <a:graphicFrameLocks xmlns:a="http://schemas.openxmlformats.org/drawingml/2006/main" noChangeAspect="1"/>
             </wp:cNvGraphicFramePr>
@@ -4114,7 +4092,7 @@
                   <pic:spPr>
                     <a:xfrm>
                       <a:off x="0" y="0"/>
-                      <a:ext cx="5579745" cy="2403475"/>
+                      <a:ext cx="5579745" cy="342265"/>
                     </a:xfrm>
                     <a:prstGeom prst="rect">
                       <a:avLst/>
@@ -4139,10 +4117,10 @@
           <w:lang w:val="en-US"/>
         </w:rPr>
         <w:drawing>
-          <wp:inline distT="0" distB="0" distL="0" distR="0" wp14:anchorId="6BCF05F3" wp14:editId="5513ADE4">
-            <wp:extent cx="5579745" cy="2489835"/>
-            <wp:effectExtent l="0" t="0" r="1905" b="5715"/>
-            <wp:docPr id="7" name="Picture 7"/>
+          <wp:inline distT="0" distB="0" distL="0" distR="0" wp14:anchorId="67214242" wp14:editId="33768935">
+            <wp:extent cx="5579745" cy="2403475"/>
+            <wp:effectExtent l="0" t="0" r="1905" b="0"/>
+            <wp:docPr id="6" name="Picture 6"/>
             <wp:cNvGraphicFramePr>
               <a:graphicFrameLocks xmlns:a="http://schemas.openxmlformats.org/drawingml/2006/main" noChangeAspect="1"/>
             </wp:cNvGraphicFramePr>
@@ -4162,7 +4140,7 @@
                   <pic:spPr>
                     <a:xfrm>
                       <a:off x="0" y="0"/>
-                      <a:ext cx="5579745" cy="2489835"/>
+                      <a:ext cx="5579745" cy="2403475"/>
                     </a:xfrm>
                     <a:prstGeom prst="rect">
                       <a:avLst/>
@@ -4177,20 +4155,6 @@
     </w:p>
     <w:p>
       <w:pPr>
-        <w:pStyle w:val="2Nadpis"/>
-        <w:rPr>
-          <w:lang w:val="en-US"/>
-        </w:rPr>
-      </w:pPr>
-      <w:r>
-        <w:rPr>
-          <w:lang w:val="en-US"/>
-        </w:rPr>
-        <w:t>Sequences and iterators</w:t>
-      </w:r>
-    </w:p>
-    <w:p>
-      <w:pPr>
         <w:rPr>
           <w:lang w:val="en-US"/>
         </w:rPr>
@@ -4200,11 +4164,12 @@
           <w:noProof/>
           <w:lang w:val="en-US"/>
         </w:rPr>
+        <w:lastRenderedPageBreak/>
         <w:drawing>
-          <wp:inline distT="0" distB="0" distL="0" distR="0" wp14:anchorId="347DA3C8" wp14:editId="5AD1F00A">
-            <wp:extent cx="5579745" cy="3761740"/>
-            <wp:effectExtent l="0" t="0" r="1905" b="0"/>
-            <wp:docPr id="5" name="Picture 5"/>
+          <wp:inline distT="0" distB="0" distL="0" distR="0" wp14:anchorId="6BCF05F3" wp14:editId="5513ADE4">
+            <wp:extent cx="5579745" cy="2489835"/>
+            <wp:effectExtent l="0" t="0" r="1905" b="5715"/>
+            <wp:docPr id="7" name="Picture 7"/>
             <wp:cNvGraphicFramePr>
               <a:graphicFrameLocks xmlns:a="http://schemas.openxmlformats.org/drawingml/2006/main" noChangeAspect="1"/>
             </wp:cNvGraphicFramePr>
@@ -4224,7 +4189,7 @@
                   <pic:spPr>
                     <a:xfrm>
                       <a:off x="0" y="0"/>
-                      <a:ext cx="5579745" cy="3761740"/>
+                      <a:ext cx="5579745" cy="2489835"/>
                     </a:xfrm>
                     <a:prstGeom prst="rect">
                       <a:avLst/>
@@ -4239,6 +4204,20 @@
     </w:p>
     <w:p>
       <w:pPr>
+        <w:pStyle w:val="2Nadpis"/>
+        <w:rPr>
+          <w:lang w:val="en-US"/>
+        </w:rPr>
+      </w:pPr>
+      <w:r>
+        <w:rPr>
+          <w:lang w:val="en-US"/>
+        </w:rPr>
+        <w:t>Sequences and iterators</w:t>
+      </w:r>
+    </w:p>
+    <w:p>
+      <w:pPr>
         <w:rPr>
           <w:lang w:val="en-US"/>
         </w:rPr>
@@ -4249,10 +4228,10 @@
           <w:lang w:val="en-US"/>
         </w:rPr>
         <w:drawing>
-          <wp:inline distT="0" distB="0" distL="0" distR="0" wp14:anchorId="07B78828" wp14:editId="3BCC99D8">
-            <wp:extent cx="5579745" cy="1624330"/>
+          <wp:inline distT="0" distB="0" distL="0" distR="0" wp14:anchorId="347DA3C8" wp14:editId="5AD1F00A">
+            <wp:extent cx="5579745" cy="3761740"/>
             <wp:effectExtent l="0" t="0" r="1905" b="0"/>
-            <wp:docPr id="9" name="Picture 9"/>
+            <wp:docPr id="5" name="Picture 5"/>
             <wp:cNvGraphicFramePr>
               <a:graphicFrameLocks xmlns:a="http://schemas.openxmlformats.org/drawingml/2006/main" noChangeAspect="1"/>
             </wp:cNvGraphicFramePr>
@@ -4272,7 +4251,7 @@
                   <pic:spPr>
                     <a:xfrm>
                       <a:off x="0" y="0"/>
-                      <a:ext cx="5579745" cy="1624330"/>
+                      <a:ext cx="5579745" cy="3761740"/>
                     </a:xfrm>
                     <a:prstGeom prst="rect">
                       <a:avLst/>
@@ -4297,10 +4276,10 @@
           <w:lang w:val="en-US"/>
         </w:rPr>
         <w:drawing>
-          <wp:inline distT="0" distB="0" distL="0" distR="0" wp14:anchorId="12BCACE8" wp14:editId="215298AD">
-            <wp:extent cx="5579745" cy="3993515"/>
-            <wp:effectExtent l="0" t="0" r="1905" b="6985"/>
-            <wp:docPr id="8" name="Picture 8"/>
+          <wp:inline distT="0" distB="0" distL="0" distR="0" wp14:anchorId="07B78828" wp14:editId="3BCC99D8">
+            <wp:extent cx="5579745" cy="1624330"/>
+            <wp:effectExtent l="0" t="0" r="1905" b="0"/>
+            <wp:docPr id="9" name="Picture 9"/>
             <wp:cNvGraphicFramePr>
               <a:graphicFrameLocks xmlns:a="http://schemas.openxmlformats.org/drawingml/2006/main" noChangeAspect="1"/>
             </wp:cNvGraphicFramePr>
@@ -4320,6 +4299,55 @@
                   <pic:spPr>
                     <a:xfrm>
                       <a:off x="0" y="0"/>
+                      <a:ext cx="5579745" cy="1624330"/>
+                    </a:xfrm>
+                    <a:prstGeom prst="rect">
+                      <a:avLst/>
+                    </a:prstGeom>
+                  </pic:spPr>
+                </pic:pic>
+              </a:graphicData>
+            </a:graphic>
+          </wp:inline>
+        </w:drawing>
+      </w:r>
+    </w:p>
+    <w:p>
+      <w:pPr>
+        <w:rPr>
+          <w:lang w:val="en-US"/>
+        </w:rPr>
+      </w:pPr>
+      <w:r>
+        <w:rPr>
+          <w:noProof/>
+          <w:lang w:val="en-US"/>
+        </w:rPr>
+        <w:lastRenderedPageBreak/>
+        <w:drawing>
+          <wp:inline distT="0" distB="0" distL="0" distR="0" wp14:anchorId="12BCACE8" wp14:editId="215298AD">
+            <wp:extent cx="5579745" cy="3993515"/>
+            <wp:effectExtent l="0" t="0" r="1905" b="6985"/>
+            <wp:docPr id="8" name="Picture 8"/>
+            <wp:cNvGraphicFramePr>
+              <a:graphicFrameLocks xmlns:a="http://schemas.openxmlformats.org/drawingml/2006/main" noChangeAspect="1"/>
+            </wp:cNvGraphicFramePr>
+            <a:graphic xmlns:a="http://schemas.openxmlformats.org/drawingml/2006/main">
+              <a:graphicData uri="http://schemas.openxmlformats.org/drawingml/2006/picture">
+                <pic:pic xmlns:pic="http://schemas.openxmlformats.org/drawingml/2006/picture">
+                  <pic:nvPicPr>
+                    <pic:cNvPr id="1" name=""/>
+                    <pic:cNvPicPr/>
+                  </pic:nvPicPr>
+                  <pic:blipFill>
+                    <a:blip r:embed="rId21"/>
+                    <a:stretch>
+                      <a:fillRect/>
+                    </a:stretch>
+                  </pic:blipFill>
+                  <pic:spPr>
+                    <a:xfrm>
+                      <a:off x="0" y="0"/>
                       <a:ext cx="5579745" cy="3993515"/>
                     </a:xfrm>
                     <a:prstGeom prst="rect">
@@ -4396,7 +4424,7 @@
     <w:sdtContent>
       <w:p>
         <w:pPr>
-          <w:pStyle w:val="Footer"/>
+          <w:pStyle w:val="llb"/>
           <w:jc w:val="center"/>
         </w:pPr>
         <w:r>
@@ -4460,7 +4488,7 @@
                 </wp:anchor>
               </w:drawing>
             </mc:Choice>
-            <mc:Fallback xmlns:w16se="http://schemas.microsoft.com/office/word/2015/wordml/symex" xmlns:w16cid="http://schemas.microsoft.com/office/word/2016/wordml/cid" xmlns:am3d="http://schemas.microsoft.com/office/drawing/2017/model3d" xmlns:aink="http://schemas.microsoft.com/office/drawing/2016/ink" xmlns:cx8="http://schemas.microsoft.com/office/drawing/2016/5/14/chartex" xmlns:cx7="http://schemas.microsoft.com/office/drawing/2016/5/13/chartex" xmlns:cx6="http://schemas.microsoft.com/office/drawing/2016/5/12/chartex" xmlns:cx5="http://schemas.microsoft.com/office/drawing/2016/5/11/chartex" xmlns:cx4="http://schemas.microsoft.com/office/drawing/2016/5/10/chartex" xmlns:cx3="http://schemas.microsoft.com/office/drawing/2016/5/9/chartex" xmlns:cx2="http://schemas.microsoft.com/office/drawing/2015/10/21/chartex" xmlns:cx1="http://schemas.microsoft.com/office/drawing/2015/9/8/chartex" xmlns:cx="http://schemas.microsoft.com/office/drawing/2014/chartex">
+            <mc:Fallback xmlns:cx="http://schemas.microsoft.com/office/drawing/2014/chartex" xmlns:cx1="http://schemas.microsoft.com/office/drawing/2015/9/8/chartex" xmlns:cx2="http://schemas.microsoft.com/office/drawing/2015/10/21/chartex" xmlns:cx3="http://schemas.microsoft.com/office/drawing/2016/5/9/chartex" xmlns:cx4="http://schemas.microsoft.com/office/drawing/2016/5/10/chartex" xmlns:cx5="http://schemas.microsoft.com/office/drawing/2016/5/11/chartex" xmlns:cx6="http://schemas.microsoft.com/office/drawing/2016/5/12/chartex" xmlns:cx7="http://schemas.microsoft.com/office/drawing/2016/5/13/chartex" xmlns:cx8="http://schemas.microsoft.com/office/drawing/2016/5/14/chartex" xmlns:aink="http://schemas.microsoft.com/office/drawing/2016/ink" xmlns:am3d="http://schemas.microsoft.com/office/drawing/2017/model3d" xmlns:w16cid="http://schemas.microsoft.com/office/word/2016/wordml/cid" xmlns:w16se="http://schemas.microsoft.com/office/word/2015/wordml/symex">
               <w:pict>
                 <v:line w14:anchorId="4773489F" id="Rovná spojnica 3" o:spid="_x0000_s1026" style="position:absolute;flip:y;z-index:251661312;visibility:visible;mso-wrap-style:square;mso-width-percent:0;mso-height-percent:0;mso-wrap-distance-left:9pt;mso-wrap-distance-top:0;mso-wrap-distance-right:9pt;mso-wrap-distance-bottom:0;mso-position-horizontal:left;mso-position-horizontal-relative:margin;mso-position-vertical:absolute;mso-position-vertical-relative:page;mso-width-percent:0;mso-height-percent:0;mso-width-relative:margin;mso-height-relative:margin" from="0,785.2pt" to="441.85pt,785.2pt" o:gfxdata="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" strokecolor="black [3200]" strokeweight=".5pt">
                   <v:stroke joinstyle="miter"/>
@@ -4483,7 +4511,7 @@
           <w:rPr>
             <w:noProof/>
           </w:rPr>
-          <w:t>1</w:t>
+          <w:t>7</w:t>
         </w:r>
         <w:r>
           <w:fldChar w:fldCharType="end"/>
@@ -4523,7 +4551,7 @@
 <w:hdr xmlns:wpc="http://schemas.microsoft.com/office/word/2010/wordprocessingCanvas" xmlns:mc="http://schemas.openxmlformats.org/markup-compatibility/2006" xmlns:o="urn:schemas-microsoft-com:office:office" xmlns:r="http://schemas.openxmlformats.org/officeDocument/2006/relationships" xmlns:m="http://schemas.openxmlformats.org/officeDocument/2006/math" xmlns:v="urn:schemas-microsoft-com:vml" xmlns:wp14="http://schemas.microsoft.com/office/word/2010/wordprocessingDrawing" xmlns:wp="http://schemas.openxmlformats.org/drawingml/2006/wordprocessingDrawing" xmlns:w10="urn:schemas-microsoft-com:office:word" xmlns:w="http://schemas.openxmlformats.org/wordprocessingml/2006/main" xmlns:w14="http://schemas.microsoft.com/office/word/2010/wordml" xmlns:w15="http://schemas.microsoft.com/office/word/2012/wordml" xmlns:wpg="http://schemas.microsoft.com/office/word/2010/wordprocessingGroup" xmlns:wpi="http://schemas.microsoft.com/office/word/2010/wordprocessingInk" xmlns:wne="http://schemas.microsoft.com/office/word/2006/wordml" xmlns:wps="http://schemas.microsoft.com/office/word/2010/wordprocessingShape" mc:Ignorable="w14 w15 wp14">
   <w:p>
     <w:pPr>
-      <w:pStyle w:val="Header"/>
+      <w:pStyle w:val="lfej"/>
     </w:pPr>
     <w:r>
       <w:rPr>
@@ -4586,7 +4614,7 @@
             </wp:anchor>
           </w:drawing>
         </mc:Choice>
-        <mc:Fallback xmlns:w16se="http://schemas.microsoft.com/office/word/2015/wordml/symex" xmlns:w16cid="http://schemas.microsoft.com/office/word/2016/wordml/cid" xmlns:am3d="http://schemas.microsoft.com/office/drawing/2017/model3d" xmlns:aink="http://schemas.microsoft.com/office/drawing/2016/ink" xmlns:cx8="http://schemas.microsoft.com/office/drawing/2016/5/14/chartex" xmlns:cx7="http://schemas.microsoft.com/office/drawing/2016/5/13/chartex" xmlns:cx6="http://schemas.microsoft.com/office/drawing/2016/5/12/chartex" xmlns:cx5="http://schemas.microsoft.com/office/drawing/2016/5/11/chartex" xmlns:cx4="http://schemas.microsoft.com/office/drawing/2016/5/10/chartex" xmlns:cx3="http://schemas.microsoft.com/office/drawing/2016/5/9/chartex" xmlns:cx2="http://schemas.microsoft.com/office/drawing/2015/10/21/chartex" xmlns:cx1="http://schemas.microsoft.com/office/drawing/2015/9/8/chartex" xmlns:cx="http://schemas.microsoft.com/office/drawing/2014/chartex">
+        <mc:Fallback xmlns:cx="http://schemas.microsoft.com/office/drawing/2014/chartex" xmlns:cx1="http://schemas.microsoft.com/office/drawing/2015/9/8/chartex" xmlns:cx2="http://schemas.microsoft.com/office/drawing/2015/10/21/chartex" xmlns:cx3="http://schemas.microsoft.com/office/drawing/2016/5/9/chartex" xmlns:cx4="http://schemas.microsoft.com/office/drawing/2016/5/10/chartex" xmlns:cx5="http://schemas.microsoft.com/office/drawing/2016/5/11/chartex" xmlns:cx6="http://schemas.microsoft.com/office/drawing/2016/5/12/chartex" xmlns:cx7="http://schemas.microsoft.com/office/drawing/2016/5/13/chartex" xmlns:cx8="http://schemas.microsoft.com/office/drawing/2016/5/14/chartex" xmlns:aink="http://schemas.microsoft.com/office/drawing/2016/ink" xmlns:am3d="http://schemas.microsoft.com/office/drawing/2017/model3d" xmlns:w16cid="http://schemas.microsoft.com/office/word/2016/wordml/cid" xmlns:w16se="http://schemas.microsoft.com/office/word/2015/wordml/symex">
           <w:pict>
             <v:line w14:anchorId="6C26ECBC" id="Rovná spojnica 2" o:spid="_x0000_s1026" style="position:absolute;flip:y;z-index:251659264;visibility:visible;mso-wrap-style:square;mso-width-percent:0;mso-height-percent:0;mso-wrap-distance-left:9pt;mso-wrap-distance-top:0;mso-wrap-distance-right:9pt;mso-wrap-distance-bottom:0;mso-position-horizontal:absolute;mso-position-horizontal-relative:margin;mso-position-vertical:absolute;mso-position-vertical-relative:page;mso-width-percent:0;mso-height-percent:0;mso-width-relative:margin;mso-height-relative:margin" from="0,51.45pt" to="441.85pt,51.45pt" o:gfxdata="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" strokecolor="black [3200]" strokeweight=".5pt">
               <v:stroke joinstyle="miter"/>
@@ -8142,7 +8170,7 @@
     <w:lsdException w:name="List Table 6 Colorful Accent 6" w:uiPriority="51"/>
     <w:lsdException w:name="List Table 7 Colorful Accent 6" w:uiPriority="52"/>
   </w:latentStyles>
-  <w:style w:type="paragraph" w:default="1" w:styleId="Normal">
+  <w:style w:type="paragraph" w:default="1" w:styleId="Norml">
     <w:name w:val="Normal"/>
     <w:qFormat/>
     <w:rsid w:val="0077530D"/>
@@ -8150,11 +8178,11 @@
       <w:spacing w:line="360" w:lineRule="auto"/>
     </w:pPr>
   </w:style>
-  <w:style w:type="paragraph" w:styleId="Heading1">
+  <w:style w:type="paragraph" w:styleId="Cmsor1">
     <w:name w:val="heading 1"/>
-    <w:basedOn w:val="Normal"/>
-    <w:next w:val="Normal"/>
-    <w:link w:val="Heading1Char"/>
+    <w:basedOn w:val="Norml"/>
+    <w:next w:val="Norml"/>
+    <w:link w:val="Cmsor1Char"/>
     <w:uiPriority w:val="9"/>
     <w:qFormat/>
     <w:rsid w:val="008F1ED2"/>
@@ -8171,11 +8199,11 @@
       <w:szCs w:val="32"/>
     </w:rPr>
   </w:style>
-  <w:style w:type="paragraph" w:styleId="Heading2">
+  <w:style w:type="paragraph" w:styleId="Cmsor2">
     <w:name w:val="heading 2"/>
-    <w:basedOn w:val="Normal"/>
-    <w:next w:val="Normal"/>
-    <w:link w:val="Heading2Char"/>
+    <w:basedOn w:val="Norml"/>
+    <w:next w:val="Norml"/>
+    <w:link w:val="Cmsor2Char"/>
     <w:uiPriority w:val="9"/>
     <w:unhideWhenUsed/>
     <w:rsid w:val="008F1ED2"/>
@@ -8192,11 +8220,11 @@
       <w:szCs w:val="26"/>
     </w:rPr>
   </w:style>
-  <w:style w:type="paragraph" w:styleId="Heading3">
+  <w:style w:type="paragraph" w:styleId="Cmsor3">
     <w:name w:val="heading 3"/>
-    <w:basedOn w:val="Normal"/>
-    <w:next w:val="Normal"/>
-    <w:link w:val="Heading3Char"/>
+    <w:basedOn w:val="Norml"/>
+    <w:next w:val="Norml"/>
+    <w:link w:val="Cmsor3Char"/>
     <w:uiPriority w:val="9"/>
     <w:unhideWhenUsed/>
     <w:rsid w:val="004E7B04"/>
@@ -8213,11 +8241,11 @@
       <w:szCs w:val="24"/>
     </w:rPr>
   </w:style>
-  <w:style w:type="paragraph" w:styleId="Heading4">
+  <w:style w:type="paragraph" w:styleId="Cmsor4">
     <w:name w:val="heading 4"/>
-    <w:basedOn w:val="Normal"/>
-    <w:next w:val="Normal"/>
-    <w:link w:val="Heading4Char"/>
+    <w:basedOn w:val="Norml"/>
+    <w:next w:val="Norml"/>
+    <w:link w:val="Cmsor4Char"/>
     <w:uiPriority w:val="9"/>
     <w:unhideWhenUsed/>
     <w:qFormat/>
@@ -8235,13 +8263,13 @@
       <w:color w:val="2E74B5" w:themeColor="accent1" w:themeShade="BF"/>
     </w:rPr>
   </w:style>
-  <w:style w:type="character" w:default="1" w:styleId="DefaultParagraphFont">
+  <w:style w:type="character" w:default="1" w:styleId="Bekezdsalapbettpusa">
     <w:name w:val="Default Paragraph Font"/>
     <w:uiPriority w:val="1"/>
     <w:semiHidden/>
     <w:unhideWhenUsed/>
   </w:style>
-  <w:style w:type="table" w:default="1" w:styleId="TableNormal">
+  <w:style w:type="table" w:default="1" w:styleId="Normltblzat">
     <w:name w:val="Normal Table"/>
     <w:uiPriority w:val="99"/>
     <w:semiHidden/>
@@ -8256,16 +8284,16 @@
       </w:tblCellMar>
     </w:tblPr>
   </w:style>
-  <w:style w:type="numbering" w:default="1" w:styleId="NoList">
+  <w:style w:type="numbering" w:default="1" w:styleId="Nemlista">
     <w:name w:val="No List"/>
     <w:uiPriority w:val="99"/>
     <w:semiHidden/>
     <w:unhideWhenUsed/>
   </w:style>
-  <w:style w:type="character" w:customStyle="1" w:styleId="Heading1Char">
-    <w:name w:val="Heading 1 Char"/>
-    <w:basedOn w:val="DefaultParagraphFont"/>
-    <w:link w:val="Heading1"/>
+  <w:style w:type="character" w:customStyle="1" w:styleId="Cmsor1Char">
+    <w:name w:val="Címsor 1 Char"/>
+    <w:basedOn w:val="Bekezdsalapbettpusa"/>
+    <w:link w:val="Cmsor1"/>
     <w:uiPriority w:val="9"/>
     <w:rsid w:val="008F1ED2"/>
     <w:rPr>
@@ -8275,10 +8303,10 @@
       <w:szCs w:val="32"/>
     </w:rPr>
   </w:style>
-  <w:style w:type="character" w:customStyle="1" w:styleId="Heading2Char">
-    <w:name w:val="Heading 2 Char"/>
-    <w:basedOn w:val="DefaultParagraphFont"/>
-    <w:link w:val="Heading2"/>
+  <w:style w:type="character" w:customStyle="1" w:styleId="Cmsor2Char">
+    <w:name w:val="Címsor 2 Char"/>
+    <w:basedOn w:val="Bekezdsalapbettpusa"/>
+    <w:link w:val="Cmsor2"/>
     <w:uiPriority w:val="9"/>
     <w:rsid w:val="008F1ED2"/>
     <w:rPr>
@@ -8288,9 +8316,9 @@
       <w:szCs w:val="26"/>
     </w:rPr>
   </w:style>
-  <w:style w:type="paragraph" w:styleId="ListParagraph">
+  <w:style w:type="paragraph" w:styleId="Listaszerbekezds">
     <w:name w:val="List Paragraph"/>
-    <w:basedOn w:val="Normal"/>
+    <w:basedOn w:val="Norml"/>
     <w:uiPriority w:val="34"/>
     <w:qFormat/>
     <w:rsid w:val="004E7B04"/>
@@ -8301,8 +8329,8 @@
   </w:style>
   <w:style w:type="paragraph" w:customStyle="1" w:styleId="2Nadpis">
     <w:name w:val="2. Nadpis"/>
-    <w:basedOn w:val="Heading2"/>
-    <w:next w:val="Normal"/>
+    <w:basedOn w:val="Cmsor2"/>
+    <w:next w:val="Norml"/>
     <w:link w:val="2NadpisChar"/>
     <w:qFormat/>
     <w:rsid w:val="004E7B04"/>
@@ -8315,8 +8343,8 @@
   </w:style>
   <w:style w:type="paragraph" w:customStyle="1" w:styleId="1Nadpis">
     <w:name w:val="1. Nadpis"/>
-    <w:basedOn w:val="Heading1"/>
-    <w:next w:val="Normal"/>
+    <w:basedOn w:val="Cmsor1"/>
+    <w:next w:val="Norml"/>
     <w:link w:val="1NadpisChar"/>
     <w:qFormat/>
     <w:rsid w:val="00281A87"/>
@@ -8329,7 +8357,7 @@
   </w:style>
   <w:style w:type="character" w:customStyle="1" w:styleId="2NadpisChar">
     <w:name w:val="2. Nadpis Char"/>
-    <w:basedOn w:val="Heading2Char"/>
+    <w:basedOn w:val="Cmsor2Char"/>
     <w:link w:val="2Nadpis"/>
     <w:rsid w:val="004E7B04"/>
     <w:rPr>
@@ -8339,10 +8367,10 @@
       <w:szCs w:val="26"/>
     </w:rPr>
   </w:style>
-  <w:style w:type="character" w:customStyle="1" w:styleId="Heading3Char">
-    <w:name w:val="Heading 3 Char"/>
-    <w:basedOn w:val="DefaultParagraphFont"/>
-    <w:link w:val="Heading3"/>
+  <w:style w:type="character" w:customStyle="1" w:styleId="Cmsor3Char">
+    <w:name w:val="Címsor 3 Char"/>
+    <w:basedOn w:val="Bekezdsalapbettpusa"/>
+    <w:link w:val="Cmsor3"/>
     <w:uiPriority w:val="9"/>
     <w:rsid w:val="004E7B04"/>
     <w:rPr>
@@ -8354,7 +8382,7 @@
   </w:style>
   <w:style w:type="character" w:customStyle="1" w:styleId="1NadpisChar">
     <w:name w:val="1. Nadpis Char"/>
-    <w:basedOn w:val="Heading1Char"/>
+    <w:basedOn w:val="Cmsor1Char"/>
     <w:link w:val="1Nadpis"/>
     <w:rsid w:val="00281A87"/>
     <w:rPr>
@@ -8366,8 +8394,8 @@
   </w:style>
   <w:style w:type="paragraph" w:customStyle="1" w:styleId="3Nadpis">
     <w:name w:val="3. Nadpis"/>
-    <w:basedOn w:val="Heading3"/>
-    <w:next w:val="Normal"/>
+    <w:basedOn w:val="Cmsor3"/>
+    <w:next w:val="Norml"/>
     <w:link w:val="3NadpisChar"/>
     <w:qFormat/>
     <w:rsid w:val="004E7B04"/>
@@ -8382,10 +8410,10 @@
       <w:color w:val="auto"/>
     </w:rPr>
   </w:style>
-  <w:style w:type="character" w:customStyle="1" w:styleId="Heading4Char">
-    <w:name w:val="Heading 4 Char"/>
-    <w:basedOn w:val="DefaultParagraphFont"/>
-    <w:link w:val="Heading4"/>
+  <w:style w:type="character" w:customStyle="1" w:styleId="Cmsor4Char">
+    <w:name w:val="Címsor 4 Char"/>
+    <w:basedOn w:val="Bekezdsalapbettpusa"/>
+    <w:link w:val="Cmsor4"/>
     <w:uiPriority w:val="9"/>
     <w:rsid w:val="004E7B04"/>
     <w:rPr>
@@ -8397,7 +8425,7 @@
   </w:style>
   <w:style w:type="character" w:customStyle="1" w:styleId="3NadpisChar">
     <w:name w:val="3. Nadpis Char"/>
-    <w:basedOn w:val="Heading3Char"/>
+    <w:basedOn w:val="Cmsor3Char"/>
     <w:link w:val="3Nadpis"/>
     <w:rsid w:val="004E7B04"/>
     <w:rPr>
@@ -8410,8 +8438,8 @@
   </w:style>
   <w:style w:type="paragraph" w:customStyle="1" w:styleId="4Nadpis">
     <w:name w:val="4. Nadpis"/>
-    <w:basedOn w:val="Heading4"/>
-    <w:next w:val="Normal"/>
+    <w:basedOn w:val="Cmsor4"/>
+    <w:next w:val="Norml"/>
     <w:link w:val="4NadpisChar"/>
     <w:qFormat/>
     <w:rsid w:val="0077530D"/>
@@ -8427,9 +8455,9 @@
       <w:color w:val="auto"/>
     </w:rPr>
   </w:style>
-  <w:style w:type="table" w:styleId="TableGrid">
+  <w:style w:type="table" w:styleId="Rcsostblzat">
     <w:name w:val="Table Grid"/>
-    <w:basedOn w:val="TableNormal"/>
+    <w:basedOn w:val="Normltblzat"/>
     <w:uiPriority w:val="39"/>
     <w:rsid w:val="00B102B8"/>
     <w:pPr>
@@ -8455,7 +8483,7 @@
   </w:style>
   <w:style w:type="character" w:customStyle="1" w:styleId="4NadpisChar">
     <w:name w:val="4. Nadpis Char"/>
-    <w:basedOn w:val="Heading4Char"/>
+    <w:basedOn w:val="Cmsor4Char"/>
     <w:link w:val="4Nadpis"/>
     <w:rsid w:val="0077530D"/>
     <w:rPr>
@@ -8466,10 +8494,10 @@
       <w:color w:val="2E74B5" w:themeColor="accent1" w:themeShade="BF"/>
     </w:rPr>
   </w:style>
-  <w:style w:type="paragraph" w:styleId="BalloonText">
+  <w:style w:type="paragraph" w:styleId="Buborkszveg">
     <w:name w:val="Balloon Text"/>
-    <w:basedOn w:val="Normal"/>
-    <w:link w:val="BalloonTextChar"/>
+    <w:basedOn w:val="Norml"/>
+    <w:link w:val="BuborkszvegChar"/>
     <w:uiPriority w:val="99"/>
     <w:semiHidden/>
     <w:unhideWhenUsed/>
@@ -8483,10 +8511,10 @@
       <w:szCs w:val="18"/>
     </w:rPr>
   </w:style>
-  <w:style w:type="character" w:customStyle="1" w:styleId="BalloonTextChar">
-    <w:name w:val="Balloon Text Char"/>
-    <w:basedOn w:val="DefaultParagraphFont"/>
-    <w:link w:val="BalloonText"/>
+  <w:style w:type="character" w:customStyle="1" w:styleId="BuborkszvegChar">
+    <w:name w:val="Buborékszöveg Char"/>
+    <w:basedOn w:val="Bekezdsalapbettpusa"/>
+    <w:link w:val="Buborkszveg"/>
     <w:uiPriority w:val="99"/>
     <w:semiHidden/>
     <w:rsid w:val="00A3061D"/>
@@ -8496,10 +8524,10 @@
       <w:szCs w:val="18"/>
     </w:rPr>
   </w:style>
-  <w:style w:type="paragraph" w:styleId="TOCHeading">
+  <w:style w:type="paragraph" w:styleId="Tartalomjegyzkcmsora">
     <w:name w:val="TOC Heading"/>
-    <w:basedOn w:val="Heading1"/>
-    <w:next w:val="Normal"/>
+    <w:basedOn w:val="Cmsor1"/>
+    <w:next w:val="Norml"/>
     <w:uiPriority w:val="39"/>
     <w:unhideWhenUsed/>
     <w:qFormat/>
@@ -8514,10 +8542,10 @@
       <w:lang w:eastAsia="sk-SK"/>
     </w:rPr>
   </w:style>
-  <w:style w:type="paragraph" w:styleId="TOC1">
+  <w:style w:type="paragraph" w:styleId="TJ1">
     <w:name w:val="toc 1"/>
-    <w:basedOn w:val="Normal"/>
-    <w:next w:val="Normal"/>
+    <w:basedOn w:val="Norml"/>
+    <w:next w:val="Norml"/>
     <w:autoRedefine/>
     <w:uiPriority w:val="39"/>
     <w:unhideWhenUsed/>
@@ -8530,10 +8558,10 @@
       <w:spacing w:after="100"/>
     </w:pPr>
   </w:style>
-  <w:style w:type="paragraph" w:styleId="TOC2">
+  <w:style w:type="paragraph" w:styleId="TJ2">
     <w:name w:val="toc 2"/>
-    <w:basedOn w:val="Normal"/>
-    <w:next w:val="Normal"/>
+    <w:basedOn w:val="Norml"/>
+    <w:next w:val="Norml"/>
     <w:autoRedefine/>
     <w:uiPriority w:val="39"/>
     <w:unhideWhenUsed/>
@@ -8543,10 +8571,10 @@
       <w:ind w:left="220"/>
     </w:pPr>
   </w:style>
-  <w:style w:type="paragraph" w:styleId="TOC3">
+  <w:style w:type="paragraph" w:styleId="TJ3">
     <w:name w:val="toc 3"/>
-    <w:basedOn w:val="Normal"/>
-    <w:next w:val="Normal"/>
+    <w:basedOn w:val="Norml"/>
+    <w:next w:val="Norml"/>
     <w:autoRedefine/>
     <w:uiPriority w:val="39"/>
     <w:unhideWhenUsed/>
@@ -8556,9 +8584,9 @@
       <w:ind w:left="440"/>
     </w:pPr>
   </w:style>
-  <w:style w:type="character" w:styleId="Hyperlink">
+  <w:style w:type="character" w:styleId="Hiperhivatkozs">
     <w:name w:val="Hyperlink"/>
-    <w:basedOn w:val="DefaultParagraphFont"/>
+    <w:basedOn w:val="Bekezdsalapbettpusa"/>
     <w:uiPriority w:val="99"/>
     <w:unhideWhenUsed/>
     <w:rsid w:val="00DB0F9F"/>
@@ -8567,10 +8595,10 @@
       <w:u w:val="single"/>
     </w:rPr>
   </w:style>
-  <w:style w:type="paragraph" w:styleId="Header">
+  <w:style w:type="paragraph" w:styleId="lfej">
     <w:name w:val="header"/>
-    <w:basedOn w:val="Normal"/>
-    <w:link w:val="HeaderChar"/>
+    <w:basedOn w:val="Norml"/>
+    <w:link w:val="lfejChar"/>
     <w:uiPriority w:val="99"/>
     <w:unhideWhenUsed/>
     <w:rsid w:val="00DB0F9F"/>
@@ -8582,17 +8610,17 @@
       <w:spacing w:after="0" w:line="240" w:lineRule="auto"/>
     </w:pPr>
   </w:style>
-  <w:style w:type="character" w:customStyle="1" w:styleId="HeaderChar">
-    <w:name w:val="Header Char"/>
-    <w:basedOn w:val="DefaultParagraphFont"/>
-    <w:link w:val="Header"/>
+  <w:style w:type="character" w:customStyle="1" w:styleId="lfejChar">
+    <w:name w:val="Élőfej Char"/>
+    <w:basedOn w:val="Bekezdsalapbettpusa"/>
+    <w:link w:val="lfej"/>
     <w:uiPriority w:val="99"/>
     <w:rsid w:val="00DB0F9F"/>
   </w:style>
-  <w:style w:type="paragraph" w:styleId="Footer">
+  <w:style w:type="paragraph" w:styleId="llb">
     <w:name w:val="footer"/>
-    <w:basedOn w:val="Normal"/>
-    <w:link w:val="FooterChar"/>
+    <w:basedOn w:val="Norml"/>
+    <w:link w:val="llbChar"/>
     <w:uiPriority w:val="99"/>
     <w:unhideWhenUsed/>
     <w:rsid w:val="00DB0F9F"/>
@@ -8604,17 +8632,17 @@
       <w:spacing w:after="0" w:line="240" w:lineRule="auto"/>
     </w:pPr>
   </w:style>
-  <w:style w:type="character" w:customStyle="1" w:styleId="FooterChar">
-    <w:name w:val="Footer Char"/>
-    <w:basedOn w:val="DefaultParagraphFont"/>
-    <w:link w:val="Footer"/>
+  <w:style w:type="character" w:customStyle="1" w:styleId="llbChar">
+    <w:name w:val="Élőláb Char"/>
+    <w:basedOn w:val="Bekezdsalapbettpusa"/>
+    <w:link w:val="llb"/>
     <w:uiPriority w:val="99"/>
     <w:rsid w:val="00DB0F9F"/>
   </w:style>
-  <w:style w:type="paragraph" w:styleId="Caption">
+  <w:style w:type="paragraph" w:styleId="Kpalrs">
     <w:name w:val="caption"/>
-    <w:basedOn w:val="Normal"/>
-    <w:next w:val="Normal"/>
+    <w:basedOn w:val="Norml"/>
+    <w:next w:val="Norml"/>
     <w:uiPriority w:val="35"/>
     <w:unhideWhenUsed/>
     <w:qFormat/>
@@ -8628,10 +8656,10 @@
       <w:szCs w:val="18"/>
     </w:rPr>
   </w:style>
-  <w:style w:type="paragraph" w:styleId="TableofFigures">
+  <w:style w:type="paragraph" w:styleId="brajegyzk">
     <w:name w:val="table of figures"/>
-    <w:basedOn w:val="Normal"/>
-    <w:next w:val="Normal"/>
+    <w:basedOn w:val="Norml"/>
+    <w:next w:val="Norml"/>
     <w:uiPriority w:val="99"/>
     <w:unhideWhenUsed/>
     <w:rsid w:val="001F79A8"/>
@@ -8641,20 +8669,20 @@
   </w:style>
   <w:style w:type="character" w:customStyle="1" w:styleId="st">
     <w:name w:val="st"/>
-    <w:basedOn w:val="DefaultParagraphFont"/>
+    <w:basedOn w:val="Bekezdsalapbettpusa"/>
     <w:rsid w:val="000345FC"/>
   </w:style>
-  <w:style w:type="paragraph" w:styleId="Bibliography">
+  <w:style w:type="paragraph" w:styleId="Irodalomjegyzk">
     <w:name w:val="Bibliography"/>
-    <w:basedOn w:val="Normal"/>
-    <w:next w:val="Normal"/>
+    <w:basedOn w:val="Norml"/>
+    <w:next w:val="Norml"/>
     <w:uiPriority w:val="37"/>
     <w:unhideWhenUsed/>
     <w:rsid w:val="0030444E"/>
   </w:style>
   <w:style w:type="paragraph" w:customStyle="1" w:styleId="ZoznamLiteratury">
     <w:name w:val="Zoznam Literatury"/>
-    <w:basedOn w:val="Normal"/>
+    <w:basedOn w:val="Norml"/>
     <w:rsid w:val="00941801"/>
     <w:pPr>
       <w:numPr>
@@ -8669,9 +8697,9 @@
       <w:szCs w:val="20"/>
     </w:rPr>
   </w:style>
-  <w:style w:type="paragraph" w:styleId="NormalWeb">
+  <w:style w:type="paragraph" w:styleId="NormlWeb">
     <w:name w:val="Normal (Web)"/>
-    <w:basedOn w:val="Normal"/>
+    <w:basedOn w:val="Norml"/>
     <w:uiPriority w:val="99"/>
     <w:semiHidden/>
     <w:unhideWhenUsed/>
@@ -8686,9 +8714,9 @@
       <w:lang w:eastAsia="sk-SK"/>
     </w:rPr>
   </w:style>
-  <w:style w:type="character" w:styleId="CommentReference">
+  <w:style w:type="character" w:styleId="Jegyzethivatkozs">
     <w:name w:val="annotation reference"/>
-    <w:basedOn w:val="DefaultParagraphFont"/>
+    <w:basedOn w:val="Bekezdsalapbettpusa"/>
     <w:semiHidden/>
     <w:unhideWhenUsed/>
     <w:rsid w:val="005D28F2"/>
@@ -8697,10 +8725,10 @@
       <w:szCs w:val="16"/>
     </w:rPr>
   </w:style>
-  <w:style w:type="paragraph" w:styleId="CommentText">
+  <w:style w:type="paragraph" w:styleId="Jegyzetszveg">
     <w:name w:val="annotation text"/>
-    <w:basedOn w:val="Normal"/>
-    <w:link w:val="CommentTextChar"/>
+    <w:basedOn w:val="Norml"/>
+    <w:link w:val="JegyzetszvegChar"/>
     <w:semiHidden/>
     <w:unhideWhenUsed/>
     <w:rsid w:val="005D28F2"/>
@@ -8712,10 +8740,10 @@
       <w:szCs w:val="20"/>
     </w:rPr>
   </w:style>
-  <w:style w:type="character" w:customStyle="1" w:styleId="CommentTextChar">
-    <w:name w:val="Comment Text Char"/>
-    <w:basedOn w:val="DefaultParagraphFont"/>
-    <w:link w:val="CommentText"/>
+  <w:style w:type="character" w:customStyle="1" w:styleId="JegyzetszvegChar">
+    <w:name w:val="Jegyzetszöveg Char"/>
+    <w:basedOn w:val="Bekezdsalapbettpusa"/>
+    <w:link w:val="Jegyzetszveg"/>
     <w:uiPriority w:val="99"/>
     <w:semiHidden/>
     <w:rsid w:val="005D28F2"/>
@@ -8724,11 +8752,11 @@
       <w:szCs w:val="20"/>
     </w:rPr>
   </w:style>
-  <w:style w:type="paragraph" w:styleId="CommentSubject">
+  <w:style w:type="paragraph" w:styleId="Megjegyzstrgya">
     <w:name w:val="annotation subject"/>
-    <w:basedOn w:val="CommentText"/>
-    <w:next w:val="CommentText"/>
-    <w:link w:val="CommentSubjectChar"/>
+    <w:basedOn w:val="Jegyzetszveg"/>
+    <w:next w:val="Jegyzetszveg"/>
+    <w:link w:val="MegjegyzstrgyaChar"/>
     <w:uiPriority w:val="99"/>
     <w:semiHidden/>
     <w:unhideWhenUsed/>
@@ -8738,10 +8766,10 @@
       <w:bCs/>
     </w:rPr>
   </w:style>
-  <w:style w:type="character" w:customStyle="1" w:styleId="CommentSubjectChar">
-    <w:name w:val="Comment Subject Char"/>
-    <w:basedOn w:val="CommentTextChar"/>
-    <w:link w:val="CommentSubject"/>
+  <w:style w:type="character" w:customStyle="1" w:styleId="MegjegyzstrgyaChar">
+    <w:name w:val="Megjegyzés tárgya Char"/>
+    <w:basedOn w:val="JegyzetszvegChar"/>
+    <w:link w:val="Megjegyzstrgya"/>
     <w:uiPriority w:val="99"/>
     <w:semiHidden/>
     <w:rsid w:val="005D28F2"/>
@@ -8752,9 +8780,9 @@
       <w:szCs w:val="20"/>
     </w:rPr>
   </w:style>
-  <w:style w:type="character" w:styleId="Emphasis">
+  <w:style w:type="character" w:styleId="Kiemels">
     <w:name w:val="Emphasis"/>
-    <w:basedOn w:val="DefaultParagraphFont"/>
+    <w:basedOn w:val="Bekezdsalapbettpusa"/>
     <w:uiPriority w:val="20"/>
     <w:qFormat/>
     <w:rsid w:val="007F1DA3"/>
@@ -8763,9 +8791,9 @@
       <w:iCs/>
     </w:rPr>
   </w:style>
-  <w:style w:type="character" w:styleId="FollowedHyperlink">
+  <w:style w:type="character" w:styleId="Mrltotthiperhivatkozs">
     <w:name w:val="FollowedHyperlink"/>
-    <w:basedOn w:val="DefaultParagraphFont"/>
+    <w:basedOn w:val="Bekezdsalapbettpusa"/>
     <w:uiPriority w:val="99"/>
     <w:semiHidden/>
     <w:unhideWhenUsed/>
@@ -8775,10 +8803,10 @@
       <w:u w:val="single"/>
     </w:rPr>
   </w:style>
-  <w:style w:type="paragraph" w:styleId="HTMLPreformatted">
+  <w:style w:type="paragraph" w:styleId="HTML-kntformzott">
     <w:name w:val="HTML Preformatted"/>
-    <w:basedOn w:val="Normal"/>
-    <w:link w:val="HTMLPreformattedChar"/>
+    <w:basedOn w:val="Norml"/>
+    <w:link w:val="HTML-kntformzottChar"/>
     <w:uiPriority w:val="99"/>
     <w:semiHidden/>
     <w:unhideWhenUsed/>
@@ -8811,10 +8839,10 @@
       <w:lang w:val="en-US"/>
     </w:rPr>
   </w:style>
-  <w:style w:type="character" w:customStyle="1" w:styleId="HTMLPreformattedChar">
-    <w:name w:val="HTML Preformatted Char"/>
-    <w:basedOn w:val="DefaultParagraphFont"/>
-    <w:link w:val="HTMLPreformatted"/>
+  <w:style w:type="character" w:customStyle="1" w:styleId="HTML-kntformzottChar">
+    <w:name w:val="HTML-ként formázott Char"/>
+    <w:basedOn w:val="Bekezdsalapbettpusa"/>
+    <w:link w:val="HTML-kntformzott"/>
     <w:uiPriority w:val="99"/>
     <w:semiHidden/>
     <w:rsid w:val="009D01DD"/>
@@ -9211,7 +9239,7 @@
 </file>
 
 <file path=customXml/itemProps1.xml><?xml version="1.0" encoding="utf-8"?>
-<ds:datastoreItem xmlns:ds="http://schemas.openxmlformats.org/officeDocument/2006/customXml" ds:itemID="{C52C2EB2-FEA9-4D49-BA29-90FEAFCCE20F}">
+<ds:datastoreItem xmlns:ds="http://schemas.openxmlformats.org/officeDocument/2006/customXml" ds:itemID="{CDE8A333-7C1B-4753-94BA-4774D29F7FE4}">
   <ds:schemaRefs>
     <ds:schemaRef ds:uri="http://schemas.openxmlformats.org/officeDocument/2006/bibliography"/>
   </ds:schemaRefs>
